--- a/doc/Aldyparen_Manual.docx
+++ b/doc/Aldyparen_Manual.docx
@@ -18,7 +18,7 @@
       <w:r>
         <w:rPr>
           <w:noProof/>
-          <w:lang w:eastAsia="ru-RU"/>
+          <w:lang w:val="ru-RU" w:eastAsia="ru-RU"/>
         </w:rPr>
         <w:drawing>
           <wp:inline distT="0" distB="0" distL="0" distR="0" wp14:anchorId="24F5AB79" wp14:editId="7FC01147">
@@ -101,10 +101,13 @@
         <w:jc w:val="center"/>
       </w:pPr>
       <w:r>
-        <w:t>20.07.</w:t>
-      </w:r>
-      <w:r>
-        <w:t>2016</w:t>
+        <w:t>26.04</w:t>
+      </w:r>
+      <w:r>
+        <w:t>.</w:t>
+      </w:r>
+      <w:r>
+        <w:t>2017</w:t>
       </w:r>
     </w:p>
     <w:p>
@@ -112,7 +115,7 @@
         <w:jc w:val="center"/>
       </w:pPr>
       <w:r>
-        <w:t>Version 2.0</w:t>
+        <w:t>Version 2.4</w:t>
       </w:r>
     </w:p>
     <w:p>
@@ -137,19 +140,9 @@
       <w:r>
         <w:t xml:space="preserve">© </w:t>
       </w:r>
-      <w:proofErr w:type="spellStart"/>
-      <w:r>
-        <w:t>Dmitriy</w:t>
-      </w:r>
-      <w:proofErr w:type="spellEnd"/>
-      <w:r>
-        <w:t xml:space="preserve"> </w:t>
-      </w:r>
-      <w:proofErr w:type="spellStart"/>
-      <w:r>
-        <w:t>Fedoriaka</w:t>
-      </w:r>
-      <w:proofErr w:type="spellEnd"/>
+      <w:r>
+        <w:t>Dmitriy Fedoriaka</w:t>
+      </w:r>
     </w:p>
     <w:p>
       <w:pPr>
@@ -211,7 +204,7 @@
               <w:lang w:val="ru-RU" w:eastAsia="ru-RU"/>
             </w:rPr>
           </w:pPr>
-          <w:hyperlink w:anchor="_Toc456744024" w:history="1">
+          <w:hyperlink w:anchor="_Toc481005048" w:history="1">
             <w:r>
               <w:rPr>
                 <w:rStyle w:val="ab"/>
@@ -238,7 +231,7 @@
                 <w:noProof/>
                 <w:webHidden/>
               </w:rPr>
-              <w:instrText xml:space="preserve"> PAGEREF _Toc456744024 \h </w:instrText>
+              <w:instrText xml:space="preserve"> PAGEREF _Toc481005048 \h </w:instrText>
             </w:r>
             <w:r>
               <w:rPr>
@@ -283,7 +276,7 @@
               <w:lang w:val="ru-RU" w:eastAsia="ru-RU"/>
             </w:rPr>
           </w:pPr>
-          <w:hyperlink w:anchor="_Toc456744025" w:history="1">
+          <w:hyperlink w:anchor="_Toc481005049" w:history="1">
             <w:r>
               <w:rPr>
                 <w:rStyle w:val="ab"/>
@@ -310,7 +303,7 @@
                 <w:noProof/>
                 <w:webHidden/>
               </w:rPr>
-              <w:instrText xml:space="preserve"> PAGEREF _Toc456744025 \h </w:instrText>
+              <w:instrText xml:space="preserve"> PAGEREF _Toc481005049 \h </w:instrText>
             </w:r>
             <w:r>
               <w:rPr>
@@ -355,7 +348,7 @@
               <w:lang w:val="ru-RU" w:eastAsia="ru-RU"/>
             </w:rPr>
           </w:pPr>
-          <w:hyperlink w:anchor="_Toc456744026" w:history="1">
+          <w:hyperlink w:anchor="_Toc481005050" w:history="1">
             <w:r>
               <w:rPr>
                 <w:rStyle w:val="ab"/>
@@ -382,7 +375,7 @@
                 <w:noProof/>
                 <w:webHidden/>
               </w:rPr>
-              <w:instrText xml:space="preserve"> PAGEREF _Toc456744026 \h </w:instrText>
+              <w:instrText xml:space="preserve"> PAGEREF _Toc481005050 \h </w:instrText>
             </w:r>
             <w:r>
               <w:rPr>
@@ -427,7 +420,7 @@
               <w:lang w:val="ru-RU" w:eastAsia="ru-RU"/>
             </w:rPr>
           </w:pPr>
-          <w:hyperlink w:anchor="_Toc456744027" w:history="1">
+          <w:hyperlink w:anchor="_Toc481005051" w:history="1">
             <w:r>
               <w:rPr>
                 <w:rStyle w:val="ab"/>
@@ -454,7 +447,7 @@
                 <w:noProof/>
                 <w:webHidden/>
               </w:rPr>
-              <w:instrText xml:space="preserve"> PAGEREF _Toc456744027 \h </w:instrText>
+              <w:instrText xml:space="preserve"> PAGEREF _Toc481005051 \h </w:instrText>
             </w:r>
             <w:r>
               <w:rPr>
@@ -499,7 +492,7 @@
               <w:lang w:val="ru-RU" w:eastAsia="ru-RU"/>
             </w:rPr>
           </w:pPr>
-          <w:hyperlink w:anchor="_Toc456744028" w:history="1">
+          <w:hyperlink w:anchor="_Toc481005052" w:history="1">
             <w:r>
               <w:rPr>
                 <w:rStyle w:val="ab"/>
@@ -526,7 +519,7 @@
                 <w:noProof/>
                 <w:webHidden/>
               </w:rPr>
-              <w:instrText xml:space="preserve"> PAGEREF _Toc456744028 \h </w:instrText>
+              <w:instrText xml:space="preserve"> PAGEREF _Toc481005052 \h </w:instrText>
             </w:r>
             <w:r>
               <w:rPr>
@@ -571,7 +564,7 @@
               <w:lang w:val="ru-RU" w:eastAsia="ru-RU"/>
             </w:rPr>
           </w:pPr>
-          <w:hyperlink w:anchor="_Toc456744029" w:history="1">
+          <w:hyperlink w:anchor="_Toc481005053" w:history="1">
             <w:r>
               <w:rPr>
                 <w:rStyle w:val="ab"/>
@@ -598,7 +591,7 @@
                 <w:noProof/>
                 <w:webHidden/>
               </w:rPr>
-              <w:instrText xml:space="preserve"> PAGEREF _Toc456744029 \h </w:instrText>
+              <w:instrText xml:space="preserve"> PAGEREF _Toc481005053 \h </w:instrText>
             </w:r>
             <w:r>
               <w:rPr>
@@ -643,7 +636,7 @@
               <w:lang w:val="ru-RU" w:eastAsia="ru-RU"/>
             </w:rPr>
           </w:pPr>
-          <w:hyperlink w:anchor="_Toc456744030" w:history="1">
+          <w:hyperlink w:anchor="_Toc481005054" w:history="1">
             <w:r>
               <w:rPr>
                 <w:rStyle w:val="ab"/>
@@ -670,7 +663,7 @@
                 <w:noProof/>
                 <w:webHidden/>
               </w:rPr>
-              <w:instrText xml:space="preserve"> PAGEREF _Toc456744030 \h </w:instrText>
+              <w:instrText xml:space="preserve"> PAGEREF _Toc481005054 \h </w:instrText>
             </w:r>
             <w:r>
               <w:rPr>
@@ -715,7 +708,7 @@
               <w:lang w:val="ru-RU" w:eastAsia="ru-RU"/>
             </w:rPr>
           </w:pPr>
-          <w:hyperlink w:anchor="_Toc456744031" w:history="1">
+          <w:hyperlink w:anchor="_Toc481005055" w:history="1">
             <w:r>
               <w:rPr>
                 <w:rStyle w:val="ab"/>
@@ -742,7 +735,7 @@
                 <w:noProof/>
                 <w:webHidden/>
               </w:rPr>
-              <w:instrText xml:space="preserve"> PAGEREF _Toc456744031 \h </w:instrText>
+              <w:instrText xml:space="preserve"> PAGEREF _Toc481005055 \h </w:instrText>
             </w:r>
             <w:r>
               <w:rPr>
@@ -787,7 +780,7 @@
               <w:lang w:val="ru-RU" w:eastAsia="ru-RU"/>
             </w:rPr>
           </w:pPr>
-          <w:hyperlink w:anchor="_Toc456744032" w:history="1">
+          <w:hyperlink w:anchor="_Toc481005056" w:history="1">
             <w:r>
               <w:rPr>
                 <w:rStyle w:val="ab"/>
@@ -814,7 +807,7 @@
                 <w:noProof/>
                 <w:webHidden/>
               </w:rPr>
-              <w:instrText xml:space="preserve"> PAGEREF _Toc456744032 \h </w:instrText>
+              <w:instrText xml:space="preserve"> PAGEREF _Toc481005056 \h </w:instrText>
             </w:r>
             <w:r>
               <w:rPr>
@@ -859,13 +852,13 @@
               <w:lang w:val="ru-RU" w:eastAsia="ru-RU"/>
             </w:rPr>
           </w:pPr>
-          <w:hyperlink w:anchor="_Toc456744033" w:history="1">
+          <w:hyperlink w:anchor="_Toc481005057" w:history="1">
             <w:r>
               <w:rPr>
                 <w:rStyle w:val="ab"/>
                 <w:noProof/>
               </w:rPr>
-              <w:t>5. CUDA Support</w:t>
+              <w:t>5. Settings</w:t>
             </w:r>
             <w:r>
               <w:rPr>
@@ -886,7 +879,7 @@
                 <w:noProof/>
                 <w:webHidden/>
               </w:rPr>
-              <w:instrText xml:space="preserve"> PAGEREF _Toc456744033 \h </w:instrText>
+              <w:instrText xml:space="preserve"> PAGEREF _Toc481005057 \h </w:instrText>
             </w:r>
             <w:r>
               <w:rPr>
@@ -931,13 +924,13 @@
               <w:lang w:val="ru-RU" w:eastAsia="ru-RU"/>
             </w:rPr>
           </w:pPr>
-          <w:hyperlink w:anchor="_Toc456744034" w:history="1">
+          <w:hyperlink w:anchor="_Toc481005058" w:history="1">
             <w:r>
               <w:rPr>
                 <w:rStyle w:val="ab"/>
                 <w:noProof/>
               </w:rPr>
-              <w:t>6. System requirements</w:t>
+              <w:t>6. CUDA Support</w:t>
             </w:r>
             <w:r>
               <w:rPr>
@@ -958,7 +951,7 @@
                 <w:noProof/>
                 <w:webHidden/>
               </w:rPr>
-              <w:instrText xml:space="preserve"> PAGEREF _Toc456744034 \h </w:instrText>
+              <w:instrText xml:space="preserve"> PAGEREF _Toc481005058 \h </w:instrText>
             </w:r>
             <w:r>
               <w:rPr>
@@ -1003,13 +996,13 @@
               <w:lang w:val="ru-RU" w:eastAsia="ru-RU"/>
             </w:rPr>
           </w:pPr>
-          <w:hyperlink w:anchor="_Toc456744035" w:history="1">
+          <w:hyperlink w:anchor="_Toc481005059" w:history="1">
             <w:r>
               <w:rPr>
                 <w:rStyle w:val="ab"/>
                 <w:noProof/>
               </w:rPr>
-              <w:t>7. Credits</w:t>
+              <w:t>7. System requirements</w:t>
             </w:r>
             <w:r>
               <w:rPr>
@@ -1030,7 +1023,7 @@
                 <w:noProof/>
                 <w:webHidden/>
               </w:rPr>
-              <w:instrText xml:space="preserve"> PAGEREF _Toc456744035 \h </w:instrText>
+              <w:instrText xml:space="preserve"> PAGEREF _Toc481005059 \h </w:instrText>
             </w:r>
             <w:r>
               <w:rPr>
@@ -1051,6 +1044,78 @@
                 <w:webHidden/>
               </w:rPr>
               <w:t>10</w:t>
+            </w:r>
+            <w:r>
+              <w:rPr>
+                <w:noProof/>
+                <w:webHidden/>
+              </w:rPr>
+              <w:fldChar w:fldCharType="end"/>
+            </w:r>
+          </w:hyperlink>
+        </w:p>
+        <w:p>
+          <w:pPr>
+            <w:pStyle w:val="11"/>
+            <w:tabs>
+              <w:tab w:val="right" w:leader="dot" w:pos="9345"/>
+            </w:tabs>
+            <w:rPr>
+              <w:rFonts w:eastAsiaTheme="minorEastAsia"/>
+              <w:noProof/>
+              <w:sz w:val="22"/>
+              <w:szCs w:val="22"/>
+              <w:lang w:val="ru-RU" w:eastAsia="ru-RU"/>
+            </w:rPr>
+          </w:pPr>
+          <w:hyperlink w:anchor="_Toc481005060" w:history="1">
+            <w:r>
+              <w:rPr>
+                <w:rStyle w:val="ab"/>
+                <w:noProof/>
+              </w:rPr>
+              <w:t>8. Credits</w:t>
+            </w:r>
+            <w:r>
+              <w:rPr>
+                <w:noProof/>
+                <w:webHidden/>
+              </w:rPr>
+              <w:tab/>
+            </w:r>
+            <w:r>
+              <w:rPr>
+                <w:noProof/>
+                <w:webHidden/>
+              </w:rPr>
+              <w:fldChar w:fldCharType="begin"/>
+            </w:r>
+            <w:r>
+              <w:rPr>
+                <w:noProof/>
+                <w:webHidden/>
+              </w:rPr>
+              <w:instrText xml:space="preserve"> PAGEREF _Toc481005060 \h </w:instrText>
+            </w:r>
+            <w:r>
+              <w:rPr>
+                <w:noProof/>
+                <w:webHidden/>
+              </w:rPr>
+            </w:r>
+            <w:r>
+              <w:rPr>
+                <w:noProof/>
+                <w:webHidden/>
+              </w:rPr>
+              <w:fldChar w:fldCharType="separate"/>
+            </w:r>
+            <w:r>
+              <w:rPr>
+                <w:noProof/>
+                <w:webHidden/>
+              </w:rPr>
+              <w:t>11</w:t>
             </w:r>
             <w:r>
               <w:rPr>
@@ -1089,7 +1154,7 @@
       <w:pPr>
         <w:pStyle w:val="a4"/>
       </w:pPr>
-      <w:bookmarkStart w:id="1" w:name="_Toc456744024"/>
+      <w:bookmarkStart w:id="1" w:name="_Toc481005048"/>
       <w:r>
         <w:lastRenderedPageBreak/>
         <w:t>1.</w:t>
@@ -1106,14 +1171,12 @@
       <w:r>
         <w:t xml:space="preserve">Purpose of </w:t>
       </w:r>
-      <w:proofErr w:type="spellStart"/>
       <w:r>
         <w:rPr>
           <w:b/>
         </w:rPr>
         <w:t>Aldyparen</w:t>
       </w:r>
-      <w:proofErr w:type="spellEnd"/>
       <w:r>
         <w:rPr>
           <w:b/>
@@ -1142,7 +1205,7 @@
       <w:pPr>
         <w:pStyle w:val="a4"/>
       </w:pPr>
-      <w:bookmarkStart w:id="2" w:name="_Toc456744025"/>
+      <w:bookmarkStart w:id="2" w:name="_Toc481005049"/>
       <w:r>
         <w:lastRenderedPageBreak/>
         <w:t>2.</w:t>
@@ -1207,7 +1270,7 @@
           <w:rPr>
             <w:rFonts w:ascii="Cambria Math" w:hAnsi="Cambria Math"/>
           </w:rPr>
-          <m:t>f:</m:t>
+          <m:t>f</m:t>
         </m:r>
         <m:r>
           <m:rPr>
@@ -1216,31 +1279,7 @@
           <w:rPr>
             <w:rFonts w:ascii="Cambria Math" w:hAnsi="Cambria Math"/>
           </w:rPr>
-          <m:t>C×</m:t>
-        </m:r>
-        <m:r>
-          <m:rPr>
-            <m:scr m:val="double-struck"/>
-          </m:rPr>
-          <w:rPr>
-            <w:rFonts w:ascii="Cambria Math" w:hAnsi="Cambria Math"/>
-          </w:rPr>
-          <m:t>C</m:t>
-        </m:r>
-        <m:r>
-          <w:rPr>
-            <w:rFonts w:ascii="Cambria Math" w:hAnsi="Cambria Math"/>
-          </w:rPr>
-          <m:t>→</m:t>
-        </m:r>
-        <m:r>
-          <m:rPr>
-            <m:scr m:val="double-struck"/>
-          </m:rPr>
-          <w:rPr>
-            <w:rFonts w:ascii="Cambria Math" w:hAnsi="Cambria Math"/>
-          </w:rPr>
-          <m:t>C</m:t>
+          <m:t>:C×C→C</m:t>
         </m:r>
       </m:oMath>
       <w:r>
@@ -1515,19 +1554,7 @@
           <w:rPr>
             <w:rFonts w:ascii="Cambria Math" w:hAnsi="Cambria Math"/>
           </w:rPr>
-          <m:t>|</m:t>
-        </m:r>
-        <m:r>
-          <w:rPr>
-            <w:rFonts w:ascii="Cambria Math" w:hAnsi="Cambria Math"/>
-          </w:rPr>
-          <m:t>≤</m:t>
-        </m:r>
-        <m:r>
-          <w:rPr>
-            <w:rFonts w:ascii="Cambria Math" w:hAnsi="Cambria Math"/>
-          </w:rPr>
-          <m:t>A</m:t>
+          <m:t>|≤A</m:t>
         </m:r>
       </m:oMath>
       <w:r>
@@ -1850,13 +1877,7 @@
           <w:rPr>
             <w:rFonts w:ascii="Cambria Math" w:hAnsi="Cambria Math"/>
           </w:rPr>
-          <m:t>f(c,x</m:t>
-        </m:r>
-        <m:r>
-          <w:rPr>
-            <w:rFonts w:ascii="Cambria Math" w:hAnsi="Cambria Math"/>
-          </w:rPr>
-          <m:t>)</m:t>
+          <m:t>f(c,x)</m:t>
         </m:r>
       </m:oMath>
       <w:r>
@@ -1885,7 +1906,7 @@
           <w:lang w:eastAsia="ru-RU"/>
         </w:rPr>
       </w:pPr>
-      <w:bookmarkStart w:id="3" w:name="_Toc456744026"/>
+      <w:bookmarkStart w:id="3" w:name="_Toc481005050"/>
       <w:r>
         <w:lastRenderedPageBreak/>
         <w:t>3. Main features</w:t>
@@ -1903,24 +1924,11 @@
       <w:pPr>
         <w:pStyle w:val="1"/>
       </w:pPr>
-      <w:bookmarkStart w:id="4" w:name="_Toc456744027"/>
-      <w:r>
-        <w:t xml:space="preserve">3.1. </w:t>
-      </w:r>
-      <w:proofErr w:type="spellStart"/>
-      <w:r>
-        <w:t>Main</w:t>
-      </w:r>
-      <w:proofErr w:type="spellEnd"/>
-      <w:r>
-        <w:t xml:space="preserve"> </w:t>
-      </w:r>
-      <w:proofErr w:type="spellStart"/>
-      <w:r>
-        <w:t>window</w:t>
+      <w:bookmarkStart w:id="4" w:name="_Toc481005051"/>
+      <w:r>
+        <w:t>3.1. Main window</w:t>
       </w:r>
       <w:bookmarkEnd w:id="4"/>
-      <w:proofErr w:type="spellEnd"/>
     </w:p>
     <w:p>
       <w:pPr>
@@ -1929,13 +1937,251 @@
       <w:r>
         <w:rPr>
           <w:noProof/>
-          <w:lang w:eastAsia="ru-RU"/>
+          <w:lang w:val="ru-RU" w:eastAsia="ru-RU"/>
+        </w:rPr>
+        <mc:AlternateContent>
+          <mc:Choice Requires="wps">
+            <w:drawing>
+              <wp:anchor distT="45720" distB="45720" distL="114300" distR="114300" simplePos="0" relativeHeight="251663360" behindDoc="0" locked="0" layoutInCell="1" allowOverlap="1" wp14:anchorId="1562E055" wp14:editId="0D44CC76">
+                <wp:simplePos x="0" y="0"/>
+                <wp:positionH relativeFrom="margin">
+                  <wp:posOffset>3441065</wp:posOffset>
+                </wp:positionH>
+                <wp:positionV relativeFrom="paragraph">
+                  <wp:posOffset>882650</wp:posOffset>
+                </wp:positionV>
+                <wp:extent cx="2089150" cy="527050"/>
+                <wp:effectExtent l="0" t="0" r="0" b="6350"/>
+                <wp:wrapNone/>
+                <wp:docPr id="5" name="Надпись 2"/>
+                <wp:cNvGraphicFramePr>
+                  <a:graphicFrameLocks xmlns:a="http://schemas.openxmlformats.org/drawingml/2006/main"/>
+                </wp:cNvGraphicFramePr>
+                <a:graphic xmlns:a="http://schemas.openxmlformats.org/drawingml/2006/main">
+                  <a:graphicData uri="http://schemas.microsoft.com/office/word/2010/wordprocessingShape">
+                    <wps:wsp>
+                      <wps:cNvSpPr txBox="1">
+                        <a:spLocks noChangeArrowheads="1"/>
+                      </wps:cNvSpPr>
+                      <wps:spPr bwMode="auto">
+                        <a:xfrm>
+                          <a:off x="0" y="0"/>
+                          <a:ext cx="2089150" cy="527050"/>
+                        </a:xfrm>
+                        <a:prstGeom prst="rect">
+                          <a:avLst/>
+                        </a:prstGeom>
+                        <a:noFill/>
+                        <a:ln w="9525">
+                          <a:noFill/>
+                          <a:miter lim="800000"/>
+                          <a:headEnd/>
+                          <a:tailEnd/>
+                        </a:ln>
+                      </wps:spPr>
+                      <wps:txbx>
+                        <w:txbxContent>
+                          <w:p>
+                            <w:pPr>
+                              <w:rPr>
+                                <w:i/>
+                                <w:color w:val="FF0000"/>
+                                <w:sz w:val="60"/>
+                                <w:szCs w:val="60"/>
+                                <w:lang w:val="ru-RU"/>
+                              </w:rPr>
+                            </w:pPr>
+                            <w:r>
+                              <w:rPr>
+                                <w:i/>
+                                <w:color w:val="FF0000"/>
+                                <w:sz w:val="60"/>
+                                <w:szCs w:val="60"/>
+                              </w:rPr>
+                              <w:t>Work frame</w:t>
+                            </w:r>
+                          </w:p>
+                        </w:txbxContent>
+                      </wps:txbx>
+                      <wps:bodyPr rot="0" vert="horz" wrap="square" lIns="91440" tIns="45720" rIns="91440" bIns="45720" anchor="t" anchorCtr="0">
+                        <a:noAutofit/>
+                      </wps:bodyPr>
+                    </wps:wsp>
+                  </a:graphicData>
+                </a:graphic>
+                <wp14:sizeRelH relativeFrom="margin">
+                  <wp14:pctWidth>0</wp14:pctWidth>
+                </wp14:sizeRelH>
+                <wp14:sizeRelV relativeFrom="margin">
+                  <wp14:pctHeight>0</wp14:pctHeight>
+                </wp14:sizeRelV>
+              </wp:anchor>
+            </w:drawing>
+          </mc:Choice>
+          <mc:Fallback>
+            <w:pict>
+              <v:shapetype w14:anchorId="38A691E8" id="_x0000_t202" coordsize="21600,21600" o:spt="202" path="m,l,21600r21600,l21600,xe">
+                <v:stroke joinstyle="miter"/>
+                <v:path gradientshapeok="t" o:connecttype="rect"/>
+              </v:shapetype>
+              <v:shape id="Надпись 2" o:spid="_x0000_s1026" type="#_x0000_t202" style="position:absolute;left:0;text-align:left;margin-left:270.95pt;margin-top:69.5pt;width:164.5pt;height:41.5pt;z-index:251663360;visibility:visible;mso-wrap-style:square;mso-width-percent:0;mso-height-percent:0;mso-wrap-distance-left:9pt;mso-wrap-distance-top:3.6pt;mso-wrap-distance-right:9pt;mso-wrap-distance-bottom:3.6pt;mso-position-horizontal:absolute;mso-position-horizontal-relative:margin;mso-position-vertical:absolute;mso-position-vertical-relative:text;mso-width-percent:0;mso-height-percent:0;mso-width-relative:margin;mso-height-relative:margin;v-text-anchor:top" o:gfxdata="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" filled="f" stroked="f">
+                <v:textbox>
+                  <w:txbxContent>
+                    <w:p>
+                      <w:pPr>
+                        <w:rPr>
+                          <w:i/>
+                          <w:color w:val="FF0000"/>
+                          <w:sz w:val="60"/>
+                          <w:szCs w:val="60"/>
+                          <w:lang w:val="ru-RU"/>
+                        </w:rPr>
+                      </w:pPr>
+                      <w:r>
+                        <w:rPr>
+                          <w:i/>
+                          <w:color w:val="FF0000"/>
+                          <w:sz w:val="60"/>
+                          <w:szCs w:val="60"/>
+                        </w:rPr>
+                        <w:t>Work frame</w:t>
+                      </w:r>
+                    </w:p>
+                  </w:txbxContent>
+                </v:textbox>
+                <w10:wrap anchorx="margin"/>
+              </v:shape>
+            </w:pict>
+          </mc:Fallback>
+        </mc:AlternateContent>
+      </w:r>
+      <w:r>
+        <w:rPr>
+          <w:noProof/>
+          <w:lang w:val="ru-RU" w:eastAsia="ru-RU"/>
+        </w:rPr>
+        <mc:AlternateContent>
+          <mc:Choice Requires="wps">
+            <w:drawing>
+              <wp:anchor distT="45720" distB="45720" distL="114300" distR="114300" simplePos="0" relativeHeight="251661312" behindDoc="0" locked="0" layoutInCell="1" allowOverlap="1" wp14:anchorId="23648B75" wp14:editId="6346D102">
+                <wp:simplePos x="0" y="0"/>
+                <wp:positionH relativeFrom="margin">
+                  <wp:posOffset>856615</wp:posOffset>
+                </wp:positionH>
+                <wp:positionV relativeFrom="paragraph">
+                  <wp:posOffset>889000</wp:posOffset>
+                </wp:positionV>
+                <wp:extent cx="1257300" cy="527050"/>
+                <wp:effectExtent l="0" t="0" r="0" b="6350"/>
+                <wp:wrapNone/>
+                <wp:docPr id="4" name="Надпись 2"/>
+                <wp:cNvGraphicFramePr>
+                  <a:graphicFrameLocks xmlns:a="http://schemas.openxmlformats.org/drawingml/2006/main"/>
+                </wp:cNvGraphicFramePr>
+                <a:graphic xmlns:a="http://schemas.openxmlformats.org/drawingml/2006/main">
+                  <a:graphicData uri="http://schemas.microsoft.com/office/word/2010/wordprocessingShape">
+                    <wps:wsp>
+                      <wps:cNvSpPr txBox="1">
+                        <a:spLocks noChangeArrowheads="1"/>
+                      </wps:cNvSpPr>
+                      <wps:spPr bwMode="auto">
+                        <a:xfrm>
+                          <a:off x="0" y="0"/>
+                          <a:ext cx="1257300" cy="527050"/>
+                        </a:xfrm>
+                        <a:prstGeom prst="rect">
+                          <a:avLst/>
+                        </a:prstGeom>
+                        <a:noFill/>
+                        <a:ln w="9525">
+                          <a:noFill/>
+                          <a:miter lim="800000"/>
+                          <a:headEnd/>
+                          <a:tailEnd/>
+                        </a:ln>
+                      </wps:spPr>
+                      <wps:txbx>
+                        <w:txbxContent>
+                          <w:p>
+                            <w:pPr>
+                              <w:rPr>
+                                <w:i/>
+                                <w:color w:val="FF0000"/>
+                                <w:sz w:val="60"/>
+                                <w:szCs w:val="60"/>
+                                <w:lang w:val="ru-RU"/>
+                              </w:rPr>
+                            </w:pPr>
+                            <w:r>
+                              <w:rPr>
+                                <w:i/>
+                                <w:color w:val="FF0000"/>
+                                <w:sz w:val="60"/>
+                                <w:szCs w:val="60"/>
+                              </w:rPr>
+                              <w:t>Movie</w:t>
+                            </w:r>
+                          </w:p>
+                        </w:txbxContent>
+                      </wps:txbx>
+                      <wps:bodyPr rot="0" vert="horz" wrap="square" lIns="91440" tIns="45720" rIns="91440" bIns="45720" anchor="t" anchorCtr="0">
+                        <a:noAutofit/>
+                      </wps:bodyPr>
+                    </wps:wsp>
+                  </a:graphicData>
+                </a:graphic>
+                <wp14:sizeRelH relativeFrom="margin">
+                  <wp14:pctWidth>0</wp14:pctWidth>
+                </wp14:sizeRelH>
+                <wp14:sizeRelV relativeFrom="margin">
+                  <wp14:pctHeight>0</wp14:pctHeight>
+                </wp14:sizeRelV>
+              </wp:anchor>
+            </w:drawing>
+          </mc:Choice>
+          <mc:Fallback>
+            <w:pict>
+              <v:shape w14:anchorId="30A3BAB1" id="_x0000_s1027" type="#_x0000_t202" style="position:absolute;left:0;text-align:left;margin-left:67.45pt;margin-top:70pt;width:99pt;height:41.5pt;z-index:251661312;visibility:visible;mso-wrap-style:square;mso-width-percent:0;mso-height-percent:0;mso-wrap-distance-left:9pt;mso-wrap-distance-top:3.6pt;mso-wrap-distance-right:9pt;mso-wrap-distance-bottom:3.6pt;mso-position-horizontal:absolute;mso-position-horizontal-relative:margin;mso-position-vertical:absolute;mso-position-vertical-relative:text;mso-width-percent:0;mso-height-percent:0;mso-width-relative:margin;mso-height-relative:margin;v-text-anchor:top" o:gfxdata="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" filled="f" stroked="f">
+                <v:textbox>
+                  <w:txbxContent>
+                    <w:p>
+                      <w:pPr>
+                        <w:rPr>
+                          <w:i/>
+                          <w:color w:val="FF0000"/>
+                          <w:sz w:val="60"/>
+                          <w:szCs w:val="60"/>
+                          <w:lang w:val="ru-RU"/>
+                        </w:rPr>
+                      </w:pPr>
+                      <w:r>
+                        <w:rPr>
+                          <w:i/>
+                          <w:color w:val="FF0000"/>
+                          <w:sz w:val="60"/>
+                          <w:szCs w:val="60"/>
+                        </w:rPr>
+                        <w:t>Movie</w:t>
+                      </w:r>
+                    </w:p>
+                  </w:txbxContent>
+                </v:textbox>
+                <w10:wrap anchorx="margin"/>
+              </v:shape>
+            </w:pict>
+          </mc:Fallback>
+        </mc:AlternateContent>
+      </w:r>
+      <w:r>
+        <w:rPr>
+          <w:noProof/>
+          <w:lang w:val="ru-RU" w:eastAsia="ru-RU"/>
         </w:rPr>
         <w:drawing>
-          <wp:inline distT="0" distB="0" distL="0" distR="0" wp14:anchorId="62191721" wp14:editId="7799324A">
-            <wp:extent cx="4339091" cy="2894274"/>
-            <wp:effectExtent l="0" t="0" r="4445" b="1905"/>
-            <wp:docPr id="2" name="Рисунок 2"/>
+          <wp:inline distT="0" distB="0" distL="0" distR="0" wp14:anchorId="2ECD1AD6" wp14:editId="0D8B46CE">
+            <wp:extent cx="5940425" cy="3236595"/>
+            <wp:effectExtent l="0" t="0" r="3175" b="1905"/>
+            <wp:docPr id="1" name="Рисунок 1"/>
             <wp:cNvGraphicFramePr>
               <a:graphicFrameLocks xmlns:a="http://schemas.openxmlformats.org/drawingml/2006/main" noChangeAspect="1"/>
             </wp:cNvGraphicFramePr>
@@ -1943,7 +2189,7 @@
               <a:graphicData uri="http://schemas.openxmlformats.org/drawingml/2006/picture">
                 <pic:pic xmlns:pic="http://schemas.openxmlformats.org/drawingml/2006/picture">
                   <pic:nvPicPr>
-                    <pic:cNvPr id="2" name="Screen3.jpg"/>
+                    <pic:cNvPr id="1" name="Screen4.png"/>
                     <pic:cNvPicPr/>
                   </pic:nvPicPr>
                   <pic:blipFill>
@@ -1961,7 +2207,7 @@
                   <pic:spPr>
                     <a:xfrm>
                       <a:off x="0" y="0"/>
-                      <a:ext cx="4360184" cy="2908344"/>
+                      <a:ext cx="5940425" cy="3236595"/>
                     </a:xfrm>
                     <a:prstGeom prst="rect">
                       <a:avLst/>
@@ -1983,7 +2229,112 @@
         <w:t>Main</w:t>
       </w:r>
       <w:r>
-        <w:t xml:space="preserve"> window of the program contains two frames: on the left – last taken in movie, and on the right – working frame.</w:t>
+        <w:t xml:space="preserve"> wi</w:t>
+      </w:r>
+      <w:r>
+        <w:t xml:space="preserve">ndow of the program contains two parts. On the left there is </w:t>
+      </w:r>
+      <w:r>
+        <w:rPr>
+          <w:b/>
+        </w:rPr>
+        <w:t xml:space="preserve">Movie </w:t>
+      </w:r>
+      <w:r>
+        <w:rPr>
+          <w:b/>
+        </w:rPr>
+        <w:t>a</w:t>
+      </w:r>
+      <w:r>
+        <w:rPr>
+          <w:b/>
+        </w:rPr>
+        <w:t>rea</w:t>
+      </w:r>
+      <w:r>
+        <w:rPr>
+          <w:b/>
+        </w:rPr>
+        <w:t xml:space="preserve"> </w:t>
+      </w:r>
+      <w:r>
+        <w:t xml:space="preserve">in which you can see any frame of the project. Use scrollbar under this area to switch between frames. On the right there is </w:t>
+      </w:r>
+      <w:r>
+        <w:rPr>
+          <w:b/>
+        </w:rPr>
+        <w:t>Work frame</w:t>
+      </w:r>
+      <w:r>
+        <w:t>, which you can modify and transform.</w:t>
+      </w:r>
+    </w:p>
+    <w:p>
+      <w:pPr>
+        <w:jc w:val="both"/>
+      </w:pPr>
+      <w:r>
+        <w:t xml:space="preserve">Under movie area there is </w:t>
+      </w:r>
+      <w:r>
+        <w:rPr>
+          <w:b/>
+        </w:rPr>
+        <w:t>Frame info</w:t>
+      </w:r>
+      <w:r>
+        <w:rPr>
+          <w:b/>
+        </w:rPr>
+        <w:t xml:space="preserve"> </w:t>
+      </w:r>
+      <w:r>
+        <w:t xml:space="preserve">tab, which contains all information about selected frame, and </w:t>
+      </w:r>
+      <w:r>
+        <w:rPr>
+          <w:b/>
+        </w:rPr>
+        <w:t>Animation</w:t>
+      </w:r>
+      <w:r>
+        <w:t xml:space="preserve"> tab.</w:t>
+      </w:r>
+    </w:p>
+    <w:p>
+      <w:pPr>
+        <w:jc w:val="both"/>
+      </w:pPr>
+      <w:r>
+        <w:t xml:space="preserve">Under work frame there is </w:t>
+      </w:r>
+      <w:r>
+        <w:rPr>
+          <w:b/>
+        </w:rPr>
+        <w:t>Generator</w:t>
+      </w:r>
+      <w:r>
+        <w:t xml:space="preserve"> tab and </w:t>
+      </w:r>
+      <w:r>
+        <w:rPr>
+          <w:b/>
+        </w:rPr>
+        <w:t>Color map</w:t>
+      </w:r>
+      <w:r>
+        <w:t xml:space="preserve"> tab.</w:t>
+      </w:r>
+    </w:p>
+    <w:p>
+      <w:pPr>
+        <w:jc w:val="both"/>
+      </w:pPr>
+      <w:r>
+        <w:t>On the top of main window there is main menu.</w:t>
       </w:r>
     </w:p>
     <w:p>
@@ -1991,7 +2342,7 @@
         <w:pStyle w:val="1"/>
         <w:jc w:val="both"/>
       </w:pPr>
-      <w:bookmarkStart w:id="5" w:name="_Toc456744028"/>
+      <w:bookmarkStart w:id="5" w:name="_Toc481005052"/>
       <w:r>
         <w:t>3.</w:t>
       </w:r>
@@ -2011,7 +2362,26 @@
         <w:jc w:val="both"/>
       </w:pPr>
       <w:r>
-        <w:t>In text field in block “Generator” you can enter “generator” as function of variables “c” and “z”. It can contain:</w:t>
+        <w:t xml:space="preserve">In text field in </w:t>
+      </w:r>
+      <w:r>
+        <w:rPr>
+          <w:b/>
+        </w:rPr>
+        <w:t>Generator</w:t>
+      </w:r>
+      <w:r>
+        <w:rPr>
+          <w:b/>
+          <w:i/>
+        </w:rPr>
+        <w:t xml:space="preserve"> </w:t>
+      </w:r>
+      <w:r>
+        <w:t>tab</w:t>
+      </w:r>
+      <w:r>
+        <w:t xml:space="preserve"> you can enter “generator” as function of variables “c” and “z”. It can contain:</w:t>
       </w:r>
     </w:p>
     <w:p>
@@ -2024,15 +2394,25 @@
         <w:jc w:val="both"/>
       </w:pPr>
       <w:r>
-        <w:t>Arithmetic operators (“+”,”</w:t>
-      </w:r>
-      <w:proofErr w:type="gramStart"/>
-      <w:r>
-        <w:t>-“</w:t>
-      </w:r>
-      <w:proofErr w:type="gramEnd"/>
-      <w:r>
-        <w:t>,”*”,”/”);</w:t>
+        <w:t>Arithmetic op</w:t>
+      </w:r>
+      <w:r>
+        <w:t>erators (“+”, “</w:t>
+      </w:r>
+      <w:r>
+        <w:t>-</w:t>
+      </w:r>
+      <w:r>
+        <w:t>”, “</w:t>
+      </w:r>
+      <w:r>
+        <w:t>*”,</w:t>
+      </w:r>
+      <w:r>
+        <w:t xml:space="preserve"> “</w:t>
+      </w:r>
+      <w:r>
+        <w:t>/”);</w:t>
       </w:r>
     </w:p>
     <w:p>
@@ -2058,7 +2438,25 @@
         <w:jc w:val="both"/>
       </w:pPr>
       <w:r>
-        <w:t>Braces (“(“,”)”);</w:t>
+        <w:t>Braces (</w:t>
+      </w:r>
+      <w:r>
+        <w:t>“</w:t>
+      </w:r>
+      <w:r>
+        <w:t>(</w:t>
+      </w:r>
+      <w:r>
+        <w:t>”</w:t>
+      </w:r>
+      <w:r>
+        <w:t>,</w:t>
+      </w:r>
+      <w:r>
+        <w:t xml:space="preserve"> “</w:t>
+      </w:r>
+      <w:r>
+        <w:t>)”);</w:t>
       </w:r>
     </w:p>
     <w:p>
@@ -2084,7 +2482,10 @@
         <w:jc w:val="both"/>
       </w:pPr>
       <w:r>
-        <w:t>Symbols “I” (imaginary one), “pi” (3.141592…), “e” (2.71828…);</w:t>
+        <w:t>Symbols “i</w:t>
+      </w:r>
+      <w:r>
+        <w:t>” (imaginary one), “pi” (3.141592…), “e” (2.71828…);</w:t>
       </w:r>
     </w:p>
     <w:p>
@@ -2097,23 +2498,7 @@
         <w:jc w:val="both"/>
       </w:pPr>
       <w:r>
-        <w:t xml:space="preserve">Functions </w:t>
-      </w:r>
-      <w:proofErr w:type="spellStart"/>
-      <w:r>
-        <w:t>exp</w:t>
-      </w:r>
-      <w:proofErr w:type="spellEnd"/>
-      <w:r>
-        <w:t xml:space="preserve">, log, </w:t>
-      </w:r>
-      <w:proofErr w:type="spellStart"/>
-      <w:r>
-        <w:t>sqrt</w:t>
-      </w:r>
-      <w:proofErr w:type="spellEnd"/>
-      <w:r>
-        <w:t>;</w:t>
+        <w:t>Functions exp, log, sqrt;</w:t>
       </w:r>
     </w:p>
     <w:p>
@@ -2126,23 +2511,7 @@
         <w:jc w:val="both"/>
       </w:pPr>
       <w:r>
-        <w:t xml:space="preserve">Trigonometric functions: sin, cos, </w:t>
-      </w:r>
-      <w:proofErr w:type="spellStart"/>
-      <w:r>
-        <w:t>tg</w:t>
-      </w:r>
-      <w:proofErr w:type="spellEnd"/>
-      <w:r>
-        <w:t xml:space="preserve">, </w:t>
-      </w:r>
-      <w:proofErr w:type="spellStart"/>
-      <w:r>
-        <w:t>ctg</w:t>
-      </w:r>
-      <w:proofErr w:type="spellEnd"/>
-      <w:r>
-        <w:t>;</w:t>
+        <w:t>Trigonometric functions: sin, cos, tg, ctg;</w:t>
       </w:r>
     </w:p>
     <w:p>
@@ -2155,39 +2524,8 @@
         <w:jc w:val="both"/>
       </w:pPr>
       <w:r>
-        <w:t xml:space="preserve">Hyperbolic trigonometric functions: </w:t>
-      </w:r>
-      <w:proofErr w:type="spellStart"/>
-      <w:r>
-        <w:t>sh</w:t>
-      </w:r>
-      <w:proofErr w:type="spellEnd"/>
-      <w:r>
-        <w:t xml:space="preserve">, </w:t>
-      </w:r>
-      <w:proofErr w:type="spellStart"/>
-      <w:r>
-        <w:t>ch</w:t>
-      </w:r>
-      <w:proofErr w:type="spellEnd"/>
-      <w:r>
-        <w:t xml:space="preserve">, </w:t>
-      </w:r>
-      <w:proofErr w:type="spellStart"/>
-      <w:r>
-        <w:t>th</w:t>
-      </w:r>
-      <w:proofErr w:type="spellEnd"/>
-      <w:r>
-        <w:t xml:space="preserve">, </w:t>
-      </w:r>
-      <w:proofErr w:type="spellStart"/>
-      <w:r>
-        <w:t>cth</w:t>
-      </w:r>
-      <w:proofErr w:type="spellEnd"/>
-      <w:r>
-        <w:t xml:space="preserve">; </w:t>
+        <w:lastRenderedPageBreak/>
+        <w:t xml:space="preserve">Hyperbolic trigonometric functions: sh, ch, th, cth; </w:t>
       </w:r>
     </w:p>
     <w:p>
@@ -2200,15 +2538,7 @@
         <w:jc w:val="both"/>
       </w:pPr>
       <w:r>
-        <w:t xml:space="preserve">Complex-numeric functions: re, </w:t>
-      </w:r>
-      <w:proofErr w:type="spellStart"/>
-      <w:r>
-        <w:t>im</w:t>
-      </w:r>
-      <w:proofErr w:type="spellEnd"/>
-      <w:r>
-        <w:t>, abs, arg.</w:t>
+        <w:t>Complex-numeric functions: re, im, abs, arg.</w:t>
       </w:r>
     </w:p>
     <w:p>
@@ -2250,9 +2580,8 @@
         <w:pStyle w:val="1"/>
         <w:jc w:val="both"/>
       </w:pPr>
-      <w:bookmarkStart w:id="6" w:name="_Toc456744029"/>
-      <w:r>
-        <w:lastRenderedPageBreak/>
+      <w:bookmarkStart w:id="6" w:name="_Toc481005053"/>
+      <w:r>
         <w:t>3.</w:t>
       </w:r>
       <w:r>
@@ -2265,7 +2594,22 @@
         <w:jc w:val="both"/>
       </w:pPr>
       <w:r>
-        <w:t>To change specific color in color map, select its number in box below text “Color map”, then click on colored square at right and choose color.</w:t>
+        <w:t xml:space="preserve">To change specific color in color map, select its number in box </w:t>
+      </w:r>
+      <w:r>
+        <w:t xml:space="preserve">in </w:t>
+      </w:r>
+      <w:r>
+        <w:rPr>
+          <w:b/>
+        </w:rPr>
+        <w:t xml:space="preserve">Color map </w:t>
+      </w:r>
+      <w:r>
+        <w:t>tab</w:t>
+      </w:r>
+      <w:r>
+        <w:t>, then click on colored square at right and choose color.</w:t>
       </w:r>
     </w:p>
     <w:p>
@@ -2300,18 +2644,12 @@
         <w:pStyle w:val="1"/>
         <w:jc w:val="both"/>
       </w:pPr>
-      <w:bookmarkStart w:id="7" w:name="_Toc456744030"/>
+      <w:bookmarkStart w:id="7" w:name="_Toc481005054"/>
       <w:r>
         <w:t>3.</w:t>
       </w:r>
       <w:r>
-        <w:t>4</w:t>
-      </w:r>
-      <w:r>
-        <w:t xml:space="preserve">. </w:t>
-      </w:r>
-      <w:r>
-        <w:t>Navigation</w:t>
+        <w:t>4. Navigation</w:t>
       </w:r>
       <w:bookmarkEnd w:id="7"/>
     </w:p>
@@ -2355,18 +2693,12 @@
         <w:pStyle w:val="1"/>
         <w:jc w:val="both"/>
       </w:pPr>
-      <w:bookmarkStart w:id="8" w:name="_Toc456744031"/>
+      <w:bookmarkStart w:id="8" w:name="_Toc481005055"/>
       <w:r>
         <w:t>3.</w:t>
       </w:r>
       <w:r>
-        <w:t>5</w:t>
-      </w:r>
-      <w:r>
-        <w:t xml:space="preserve">. </w:t>
-      </w:r>
-      <w:r>
-        <w:t>Saving picture</w:t>
+        <w:t>5. Saving picture</w:t>
       </w:r>
       <w:bookmarkEnd w:id="8"/>
     </w:p>
@@ -2415,11 +2747,6 @@
       <w:r>
         <w:t xml:space="preserve"> option.</w:t>
       </w:r>
-    </w:p>
-    <w:p>
-      <w:pPr>
-        <w:jc w:val="both"/>
-      </w:pPr>
     </w:p>
     <w:p/>
     <w:p/>
@@ -2441,7 +2768,7 @@
       <w:pPr>
         <w:pStyle w:val="a4"/>
       </w:pPr>
-      <w:bookmarkStart w:id="9" w:name="_Toc456744032"/>
+      <w:bookmarkStart w:id="9" w:name="_Toc481005056"/>
       <w:r>
         <w:lastRenderedPageBreak/>
         <w:t>4. Editing movie</w:t>
@@ -2453,7 +2780,25 @@
         <w:jc w:val="both"/>
       </w:pPr>
       <w:r>
-        <w:t>Movie consists of frames. You can append key frames and middle frames will be added automatically. Rendering of whole movie will be carried out when you choose “Make video” option.</w:t>
+        <w:t xml:space="preserve">Movie consists of frames. You can append key frames and middle frames will be added automatically. Rendering of whole movie will be carried </w:t>
+      </w:r>
+      <w:r>
+        <w:t xml:space="preserve">out when you choose </w:t>
+      </w:r>
+      <w:r>
+        <w:rPr>
+          <w:b/>
+        </w:rPr>
+        <w:t>File –</w:t>
+      </w:r>
+      <w:r>
+        <w:rPr>
+          <w:b/>
+        </w:rPr>
+        <w:t xml:space="preserve"> Make Video</w:t>
+      </w:r>
+      <w:r>
+        <w:t>.</w:t>
       </w:r>
     </w:p>
     <w:p>
@@ -2461,54 +2806,108 @@
         <w:jc w:val="both"/>
       </w:pPr>
       <w:r>
-        <w:t xml:space="preserve">On the left you can see last taken in movie frame. To append frame from the right, use </w:t>
+        <w:t xml:space="preserve">To append </w:t>
+      </w:r>
+      <w:r>
+        <w:t xml:space="preserve">the work </w:t>
+      </w:r>
+      <w:r>
+        <w:t xml:space="preserve">frame </w:t>
+      </w:r>
+      <w:r>
+        <w:t>to the movie</w:t>
+      </w:r>
+      <w:r>
+        <w:t xml:space="preserve">, use </w:t>
       </w:r>
       <w:r>
         <w:rPr>
           <w:b/>
         </w:rPr>
-        <w:t xml:space="preserve">Video edit </w:t>
+        <w:t>Video edit — Append</w:t>
+      </w:r>
+      <w:r>
+        <w:t>. To replace last fr</w:t>
+      </w:r>
+      <w:r>
+        <w:t xml:space="preserve">ame with frame from right, use </w:t>
       </w:r>
       <w:r>
         <w:rPr>
           <w:b/>
         </w:rPr>
-        <w:t>—</w:t>
+        <w:t xml:space="preserve">Video edit — </w:t>
       </w:r>
       <w:r>
         <w:rPr>
           <w:b/>
         </w:rPr>
-        <w:t xml:space="preserve"> Append</w:t>
-      </w:r>
-      <w:r>
-        <w:t xml:space="preserve">. To replace last frame with frame from right, </w:t>
-      </w:r>
-      <w:proofErr w:type="gramStart"/>
-      <w:r>
-        <w:t xml:space="preserve">use  </w:t>
+        <w:t>Replace</w:t>
+      </w:r>
+      <w:r>
+        <w:t xml:space="preserve">. </w:t>
+      </w:r>
+    </w:p>
+    <w:p>
+      <w:pPr>
+        <w:jc w:val="both"/>
+      </w:pPr>
+      <w:r>
+        <w:t xml:space="preserve">To add frame as key frame and some frames before it as animation (animation will be smooth and cool) set </w:t>
       </w:r>
       <w:r>
         <w:rPr>
           <w:b/>
         </w:rPr>
-        <w:t>Video</w:t>
-      </w:r>
-      <w:proofErr w:type="gramEnd"/>
+        <w:t>Animation Length</w:t>
+      </w:r>
       <w:r>
         <w:rPr>
           <w:b/>
         </w:rPr>
-        <w:t xml:space="preserve"> edit — </w:t>
+        <w:t xml:space="preserve"> </w:t>
+      </w:r>
+      <w:r>
+        <w:t xml:space="preserve">(in </w:t>
       </w:r>
       <w:r>
         <w:rPr>
           <w:b/>
         </w:rPr>
-        <w:t>Replace</w:t>
-      </w:r>
-      <w:r>
-        <w:t xml:space="preserve">. </w:t>
+        <w:t>Animation</w:t>
+      </w:r>
+      <w:r>
+        <w:t xml:space="preserve"> tab)</w:t>
+      </w:r>
+      <w:r>
+        <w:t xml:space="preserve"> in frames, then </w:t>
+      </w:r>
+      <w:r>
+        <w:t>click</w:t>
+      </w:r>
+      <w:r>
+        <w:t xml:space="preserve"> </w:t>
+      </w:r>
+      <w:r>
+        <w:rPr>
+          <w:b/>
+        </w:rPr>
+        <w:t>Video Edit –</w:t>
+      </w:r>
+      <w:r>
+        <w:t xml:space="preserve"> </w:t>
+      </w:r>
+      <w:r>
+        <w:rPr>
+          <w:b/>
+        </w:rPr>
+        <w:t>Make Animation</w:t>
+      </w:r>
+      <w:r>
+        <w:rPr>
+          <w:b/>
+        </w:rPr>
+        <w:t>!</w:t>
       </w:r>
     </w:p>
     <w:p>
@@ -2516,70 +2915,322 @@
         <w:jc w:val="both"/>
       </w:pPr>
       <w:r>
-        <w:t xml:space="preserve">To add frame as key frame and some frames before it as animation (animation will be smooth and cool) set </w:t>
+        <w:t xml:space="preserve">You also can delete any frame. To do this, choose the frame using scrollbar under movie area and select </w:t>
       </w:r>
       <w:r>
         <w:rPr>
           <w:b/>
         </w:rPr>
-        <w:t>Animation Length</w:t>
-      </w:r>
-      <w:r>
-        <w:t xml:space="preserve"> in frames, then press </w:t>
+        <w:t>Video Edit – Remove Selected Frame</w:t>
+      </w:r>
+      <w:r>
+        <w:t>.</w:t>
+      </w:r>
+    </w:p>
+    <w:p/>
+    <w:p>
+      <w:pPr>
+        <w:ind w:left="0" w:firstLine="0"/>
+      </w:pPr>
+      <w:r>
+        <w:br w:type="page"/>
+      </w:r>
+    </w:p>
+    <w:p>
+      <w:pPr>
+        <w:pStyle w:val="a4"/>
+      </w:pPr>
+      <w:bookmarkStart w:id="10" w:name="_Toc481005057"/>
+      <w:r>
+        <w:lastRenderedPageBreak/>
+        <w:t>5. Settings</w:t>
+      </w:r>
+      <w:bookmarkEnd w:id="10"/>
+    </w:p>
+    <w:p>
+      <w:r>
+        <w:t xml:space="preserve">If you click </w:t>
       </w:r>
       <w:r>
         <w:rPr>
           <w:b/>
         </w:rPr>
-        <w:t xml:space="preserve">Make </w:t>
-      </w:r>
-      <w:proofErr w:type="gramStart"/>
+        <w:t>Settings – Settings…</w:t>
+      </w:r>
+      <w:r>
+        <w:t>, you will see following window:</w:t>
+      </w:r>
+    </w:p>
+    <w:p>
+      <w:pPr>
+        <w:jc w:val="center"/>
+      </w:pPr>
+      <w:r>
+        <w:rPr>
+          <w:noProof/>
+          <w:lang w:val="ru-RU" w:eastAsia="ru-RU"/>
+        </w:rPr>
+        <w:drawing>
+          <wp:inline distT="0" distB="0" distL="0" distR="0" wp14:anchorId="3328161E" wp14:editId="23E5491A">
+            <wp:extent cx="4286470" cy="1784442"/>
+            <wp:effectExtent l="0" t="0" r="0" b="6350"/>
+            <wp:docPr id="6" name="Рисунок 6"/>
+            <wp:cNvGraphicFramePr>
+              <a:graphicFrameLocks xmlns:a="http://schemas.openxmlformats.org/drawingml/2006/main" noChangeAspect="1"/>
+            </wp:cNvGraphicFramePr>
+            <a:graphic xmlns:a="http://schemas.openxmlformats.org/drawingml/2006/main">
+              <a:graphicData uri="http://schemas.openxmlformats.org/drawingml/2006/picture">
+                <pic:pic xmlns:pic="http://schemas.openxmlformats.org/drawingml/2006/picture">
+                  <pic:nvPicPr>
+                    <pic:cNvPr id="6" name="Screen6.png"/>
+                    <pic:cNvPicPr/>
+                  </pic:nvPicPr>
+                  <pic:blipFill>
+                    <a:blip r:embed="rId10">
+                      <a:extLst>
+                        <a:ext uri="{28A0092B-C50C-407E-A947-70E740481C1C}">
+                          <a14:useLocalDpi xmlns:a14="http://schemas.microsoft.com/office/drawing/2010/main" val="0"/>
+                        </a:ext>
+                      </a:extLst>
+                    </a:blip>
+                    <a:stretch>
+                      <a:fillRect/>
+                    </a:stretch>
+                  </pic:blipFill>
+                  <pic:spPr>
+                    <a:xfrm>
+                      <a:off x="0" y="0"/>
+                      <a:ext cx="4286470" cy="1784442"/>
+                    </a:xfrm>
+                    <a:prstGeom prst="rect">
+                      <a:avLst/>
+                    </a:prstGeom>
+                  </pic:spPr>
+                </pic:pic>
+              </a:graphicData>
+            </a:graphic>
+          </wp:inline>
+        </w:drawing>
+      </w:r>
+    </w:p>
+    <w:p>
+      <w:pPr>
+        <w:ind w:left="0" w:firstLine="0"/>
+        <w:rPr>
+          <w:rFonts w:eastAsiaTheme="minorEastAsia"/>
+        </w:rPr>
+      </w:pPr>
+      <w:r>
+        <w:t xml:space="preserve">In </w:t>
+      </w:r>
       <w:r>
         <w:rPr>
           <w:b/>
         </w:rPr>
-        <w:t>Animation</w:t>
-      </w:r>
-      <w:r>
-        <w:rPr>
+        <w:t>Advanced parameters</w:t>
+      </w:r>
+      <w:r>
+        <w:t xml:space="preserve"> section</w:t>
+      </w:r>
+      <w:r>
+        <w:rPr>
+          <w:rFonts w:eastAsiaTheme="minorEastAsia"/>
+        </w:rPr>
+        <w:t xml:space="preserve"> you can define parameters of sequence:</w:t>
+      </w:r>
+    </w:p>
+    <w:p>
+      <w:pPr>
+        <w:pStyle w:val="ad"/>
+        <w:numPr>
+          <w:ilvl w:val="0"/>
+          <w:numId w:val="4"/>
+        </w:numPr>
+      </w:pPr>
+      <w:r>
+        <w:rPr>
+          <w:rFonts w:eastAsiaTheme="minorEastAsia"/>
           <w:b/>
         </w:rPr>
-        <w:t>!</w:t>
-      </w:r>
-      <w:r>
+        <w:t>init</w:t>
+      </w:r>
+      <w:r>
+        <w:rPr>
+          <w:rFonts w:eastAsiaTheme="minorEastAsia"/>
+        </w:rPr>
+        <w:t xml:space="preserve"> – </w:t>
+      </w:r>
+      <w:r>
+        <w:rPr>
+          <w:rFonts w:eastAsiaTheme="minorEastAsia"/>
+        </w:rPr>
+        <w:t>z</w:t>
+      </w:r>
+      <w:r>
+        <w:rPr>
+          <w:rFonts w:eastAsiaTheme="minorEastAsia"/>
+          <w:vertAlign w:val="subscript"/>
+        </w:rPr>
+        <w:t>0</w:t>
+      </w:r>
+      <w:r>
+        <w:rPr>
+          <w:rFonts w:eastAsiaTheme="minorEastAsia"/>
+        </w:rPr>
+        <w:t>;</w:t>
+      </w:r>
+    </w:p>
+    <w:p>
+      <w:pPr>
+        <w:pStyle w:val="ad"/>
+        <w:numPr>
+          <w:ilvl w:val="0"/>
+          <w:numId w:val="4"/>
+        </w:numPr>
+      </w:pPr>
+      <w:r>
+        <w:rPr>
+          <w:rFonts w:eastAsiaTheme="minorEastAsia"/>
+          <w:b/>
+        </w:rPr>
+        <w:t xml:space="preserve">infty </w:t>
+      </w:r>
+      <w:r>
+        <w:rPr>
+          <w:rFonts w:eastAsiaTheme="minorEastAsia"/>
+        </w:rPr>
+        <w:t>– A;</w:t>
+      </w:r>
+    </w:p>
+    <w:p>
+      <w:pPr>
+        <w:pStyle w:val="ad"/>
+        <w:numPr>
+          <w:ilvl w:val="0"/>
+          <w:numId w:val="4"/>
+        </w:numPr>
+      </w:pPr>
+      <w:r>
+        <w:rPr>
+          <w:rFonts w:eastAsiaTheme="minorEastAsia"/>
+          <w:b/>
+        </w:rPr>
+        <w:t xml:space="preserve">steps </w:t>
+      </w:r>
+      <w:r>
+        <w:rPr>
+          <w:rFonts w:eastAsiaTheme="minorEastAsia"/>
+        </w:rPr>
+        <w:t xml:space="preserve">– </w:t>
+      </w:r>
+      <w:r>
+        <w:rPr>
+          <w:rFonts w:eastAsiaTheme="minorEastAsia"/>
+        </w:rPr>
+        <w:t>N</w:t>
+      </w:r>
+      <w:r>
+        <w:rPr>
+          <w:rFonts w:eastAsiaTheme="minorEastAsia"/>
+        </w:rPr>
         <w:t>.</w:t>
       </w:r>
-      <w:proofErr w:type="gramEnd"/>
-    </w:p>
-    <w:p>
-      <w:pPr>
-        <w:jc w:val="both"/>
-      </w:pPr>
-      <w:r>
-        <w:t>When finished, set frame size and frame rate (frames per second) in “</w:t>
-      </w:r>
-      <w:r>
-        <w:rPr>
+      <w:r>
+        <w:rPr>
+          <w:rFonts w:eastAsiaTheme="minorEastAsia"/>
+        </w:rPr>
+        <w:t xml:space="preserve"> </w:t>
+      </w:r>
+    </w:p>
+    <w:p>
+      <w:pPr>
+        <w:rPr>
+          <w:rFonts w:eastAsiaTheme="minorEastAsia"/>
+        </w:rPr>
+      </w:pPr>
+      <w:r>
+        <w:rPr>
+          <w:rFonts w:eastAsiaTheme="minorEastAsia"/>
+        </w:rPr>
+        <w:t xml:space="preserve">In </w:t>
+      </w:r>
+      <w:r>
+        <w:rPr>
+          <w:rFonts w:eastAsiaTheme="minorEastAsia"/>
           <w:b/>
         </w:rPr>
-        <w:t>Video Settings</w:t>
-      </w:r>
-      <w:r>
-        <w:rPr>
+        <w:t>Video settings</w:t>
+      </w:r>
+      <w:r>
+        <w:rPr>
+          <w:rFonts w:eastAsiaTheme="minorEastAsia"/>
+        </w:rPr>
+        <w:t xml:space="preserve"> section you can specify frame size of video and frame frequency (FPS, frames per second).</w:t>
+      </w:r>
+    </w:p>
+    <w:p>
+      <w:pPr>
+        <w:rPr>
+          <w:rFonts w:eastAsiaTheme="minorEastAsia"/>
+        </w:rPr>
+      </w:pPr>
+      <w:r>
+        <w:rPr>
+          <w:rFonts w:eastAsiaTheme="minorEastAsia"/>
+        </w:rPr>
+        <w:t xml:space="preserve">In </w:t>
+      </w:r>
+      <w:r>
+        <w:rPr>
+          <w:rFonts w:eastAsiaTheme="minorEastAsia"/>
           <w:b/>
         </w:rPr>
-        <w:t xml:space="preserve">” </w:t>
-      </w:r>
-      <w:r>
-        <w:t>box, then press “Make Video”. Video will be saved in Output/Video directory.</w:t>
-      </w:r>
-    </w:p>
-    <w:p/>
+        <w:t>Photo</w:t>
+      </w:r>
+      <w:r>
+        <w:rPr>
+          <w:rFonts w:eastAsiaTheme="minorEastAsia"/>
+          <w:b/>
+        </w:rPr>
+        <w:t xml:space="preserve"> settings</w:t>
+      </w:r>
+      <w:r>
+        <w:rPr>
+          <w:rFonts w:eastAsiaTheme="minorEastAsia"/>
+        </w:rPr>
+        <w:t xml:space="preserve"> section you can specify size</w:t>
+      </w:r>
+      <w:r>
+        <w:rPr>
+          <w:rFonts w:eastAsiaTheme="minorEastAsia"/>
+        </w:rPr>
+        <w:t xml:space="preserve"> of photos; their format (BMP or JPG); whether ask you about destination or save them in </w:t>
+      </w:r>
+      <w:r>
+        <w:rPr>
+          <w:rFonts w:eastAsiaTheme="minorEastAsia"/>
+          <w:b/>
+        </w:rPr>
+        <w:t xml:space="preserve">Output </w:t>
+      </w:r>
+      <w:r>
+        <w:rPr>
+          <w:rFonts w:eastAsiaTheme="minorEastAsia"/>
+        </w:rPr>
+        <w:t>folder.</w:t>
+      </w:r>
+    </w:p>
     <w:p>
       <w:pPr>
         <w:ind w:left="0" w:firstLine="0"/>
-      </w:pPr>
-      <w:r>
+        <w:rPr>
+          <w:rFonts w:eastAsiaTheme="minorEastAsia"/>
+        </w:rPr>
+      </w:pPr>
+      <w:r>
+        <w:rPr>
+          <w:rFonts w:eastAsiaTheme="minorEastAsia"/>
+        </w:rPr>
         <w:br w:type="page"/>
       </w:r>
     </w:p>
@@ -2587,15 +3238,15 @@
       <w:pPr>
         <w:pStyle w:val="a4"/>
       </w:pPr>
-      <w:bookmarkStart w:id="10" w:name="_Toc456744033"/>
+      <w:bookmarkStart w:id="11" w:name="_Toc481005058"/>
       <w:r>
         <w:lastRenderedPageBreak/>
-        <w:t>5</w:t>
+        <w:t>6</w:t>
       </w:r>
       <w:r>
         <w:t>. CUDA Support</w:t>
       </w:r>
-      <w:bookmarkEnd w:id="10"/>
+      <w:bookmarkEnd w:id="11"/>
     </w:p>
     <w:p>
       <w:r>
@@ -2607,7 +3258,7 @@
       <w:r>
         <w:t xml:space="preserve"> To use it you must have NVIDIA GPU on your PC and have CUDA installed (download link: </w:t>
       </w:r>
-      <w:hyperlink r:id="rId10" w:history="1">
+      <w:hyperlink r:id="rId11" w:history="1">
         <w:r>
           <w:rPr>
             <w:rStyle w:val="ab"/>
@@ -2621,21 +3272,87 @@
     </w:p>
     <w:p>
       <w:r>
-        <w:t xml:space="preserve">By default, the option is disabled and all images are rendered on CPU. To enable it use Settings — CUDA Settings </w:t>
-      </w:r>
-      <w:r>
-        <w:t>—</w:t>
-      </w:r>
-      <w:r>
-        <w:t xml:space="preserve">Use CUDA. If you can see your GPU properties, then CUDA is </w:t>
+        <w:t xml:space="preserve">By default, the option is disabled and all images are rendered on CPU. To enable it use Settings — CUDA Settings —Use CUDA. If you can see your GPU properties, then CUDA is </w:t>
       </w:r>
       <w:r>
         <w:t>enabled successfully. Also, you can see status of CUDA (Enabled/Disabled) in status line in bottom of main window.</w:t>
       </w:r>
     </w:p>
     <w:p>
-      <w:r>
-        <w:t xml:space="preserve">If there was error in CUDA routine, program will not allow you use CUDA until you restart application. Errors can appear if you want render too big images or use too complex generators. Limits depends on your system.  </w:t>
+      <w:pPr>
+        <w:jc w:val="center"/>
+      </w:pPr>
+      <w:r>
+        <w:rPr>
+          <w:noProof/>
+          <w:lang w:val="ru-RU" w:eastAsia="ru-RU"/>
+        </w:rPr>
+        <w:drawing>
+          <wp:inline distT="0" distB="0" distL="0" distR="0" wp14:anchorId="2E3239DF" wp14:editId="57E2E82B">
+            <wp:extent cx="4858000" cy="2876698"/>
+            <wp:effectExtent l="0" t="0" r="0" b="0"/>
+            <wp:docPr id="7" name="Рисунок 7"/>
+            <wp:cNvGraphicFramePr>
+              <a:graphicFrameLocks xmlns:a="http://schemas.openxmlformats.org/drawingml/2006/main" noChangeAspect="1"/>
+            </wp:cNvGraphicFramePr>
+            <a:graphic xmlns:a="http://schemas.openxmlformats.org/drawingml/2006/main">
+              <a:graphicData uri="http://schemas.openxmlformats.org/drawingml/2006/picture">
+                <pic:pic xmlns:pic="http://schemas.openxmlformats.org/drawingml/2006/picture">
+                  <pic:nvPicPr>
+                    <pic:cNvPr id="7" name="Screen5.png"/>
+                    <pic:cNvPicPr/>
+                  </pic:nvPicPr>
+                  <pic:blipFill>
+                    <a:blip r:embed="rId12">
+                      <a:extLst>
+                        <a:ext uri="{28A0092B-C50C-407E-A947-70E740481C1C}">
+                          <a14:useLocalDpi xmlns:a14="http://schemas.microsoft.com/office/drawing/2010/main" val="0"/>
+                        </a:ext>
+                      </a:extLst>
+                    </a:blip>
+                    <a:stretch>
+                      <a:fillRect/>
+                    </a:stretch>
+                  </pic:blipFill>
+                  <pic:spPr>
+                    <a:xfrm>
+                      <a:off x="0" y="0"/>
+                      <a:ext cx="4858000" cy="2876698"/>
+                    </a:xfrm>
+                    <a:prstGeom prst="rect">
+                      <a:avLst/>
+                    </a:prstGeom>
+                  </pic:spPr>
+                </pic:pic>
+              </a:graphicData>
+            </a:graphic>
+          </wp:inline>
+        </w:drawing>
+      </w:r>
+    </w:p>
+    <w:p>
+      <w:r>
+        <w:t xml:space="preserve">If there was error in CUDA routine, program will not allow you use CUDA until you restart application. Errors can appear if you want render too big images or use too complex generators. </w:t>
+      </w:r>
+      <w:r>
+        <w:t>Limits depends on your system.</w:t>
+      </w:r>
+    </w:p>
+    <w:p>
+      <w:r>
+        <w:t xml:space="preserve">There is </w:t>
+      </w:r>
+      <w:r>
+        <w:rPr>
+          <w:b/>
+        </w:rPr>
+        <w:t>Row scan</w:t>
+      </w:r>
+      <w:r>
+        <w:t xml:space="preserve"> option. If it is enabled, </w:t>
+      </w:r>
+      <w:r>
+        <w:t>the single task for GPU will be not the whole frame, but one row of it. It is enabled by default. It is recommended to use for big pictures and complex generators, though it is a bit slower.</w:t>
       </w:r>
     </w:p>
     <w:p>
@@ -2650,12 +3367,15 @@
       <w:pPr>
         <w:pStyle w:val="a4"/>
       </w:pPr>
-      <w:bookmarkStart w:id="11" w:name="_Toc456744034"/>
+      <w:bookmarkStart w:id="12" w:name="_Toc481005059"/>
       <w:r>
         <w:lastRenderedPageBreak/>
-        <w:t>6. System requirements</w:t>
-      </w:r>
-      <w:bookmarkEnd w:id="11"/>
+        <w:t>7</w:t>
+      </w:r>
+      <w:r>
+        <w:t>. System requirements</w:t>
+      </w:r>
+      <w:bookmarkEnd w:id="12"/>
     </w:p>
     <w:p>
       <w:pPr>
@@ -2680,7 +3400,7 @@
       <w:r>
         <w:t>.NET Framework 4.5 (</w:t>
       </w:r>
-      <w:hyperlink r:id="rId11" w:history="1">
+      <w:hyperlink r:id="rId13" w:history="1">
         <w:r>
           <w:rPr>
             <w:rStyle w:val="ab"/>
@@ -2716,18 +3436,15 @@
       <w:pPr>
         <w:pStyle w:val="a4"/>
       </w:pPr>
-      <w:bookmarkStart w:id="12" w:name="_Toc456744035"/>
+      <w:bookmarkStart w:id="13" w:name="_Toc481005060"/>
       <w:r>
         <w:lastRenderedPageBreak/>
-        <w:t>7</w:t>
-      </w:r>
-      <w:r>
-        <w:t xml:space="preserve">. </w:t>
-      </w:r>
-      <w:r>
-        <w:t>Credits</w:t>
-      </w:r>
-      <w:bookmarkEnd w:id="12"/>
+        <w:t>8</w:t>
+      </w:r>
+      <w:r>
+        <w:t>. Credits</w:t>
+      </w:r>
+      <w:bookmarkEnd w:id="13"/>
     </w:p>
     <w:p>
       <w:r>
@@ -2737,28 +3454,12 @@
         <w:t xml:space="preserve"> —</w:t>
       </w:r>
       <w:r>
-        <w:t xml:space="preserve"> </w:t>
-      </w:r>
-      <w:proofErr w:type="spellStart"/>
-      <w:r>
-        <w:t>Dmitriy</w:t>
-      </w:r>
-      <w:proofErr w:type="spellEnd"/>
-      <w:r>
-        <w:t xml:space="preserve"> </w:t>
-      </w:r>
-      <w:proofErr w:type="spellStart"/>
-      <w:r>
-        <w:t>Fedoriaka</w:t>
-      </w:r>
-      <w:proofErr w:type="spellEnd"/>
-      <w:r>
-        <w:t xml:space="preserve">, </w:t>
+        <w:t xml:space="preserve"> Dmitriy Fedoriaka, </w:t>
       </w:r>
       <w:r>
         <w:t xml:space="preserve">e-mail </w:t>
       </w:r>
-      <w:hyperlink r:id="rId12" w:history="1">
+      <w:hyperlink r:id="rId14" w:history="1">
         <w:r>
           <w:rPr>
             <w:rStyle w:val="ab"/>
@@ -2774,7 +3475,7 @@
       <w:r>
         <w:t xml:space="preserve">Web site of program </w:t>
       </w:r>
-      <w:hyperlink r:id="rId13" w:history="1">
+      <w:hyperlink r:id="rId15" w:history="1">
         <w:r>
           <w:rPr>
             <w:rStyle w:val="ab"/>
@@ -2792,7 +3493,7 @@
       </w:pPr>
     </w:p>
     <w:sectPr>
-      <w:footerReference w:type="default" r:id="rId14"/>
+      <w:footerReference w:type="default" r:id="rId16"/>
       <w:pgSz w:w="11906" w:h="16838"/>
       <w:pgMar w:top="993" w:right="850" w:bottom="1134" w:left="1701" w:header="708" w:footer="708" w:gutter="0"/>
       <w:cols w:space="708"/>
@@ -2832,6 +3533,7 @@
         <w:docPartUnique/>
       </w:docPartObj>
     </w:sdtPr>
+    <w:sdtEndPr/>
     <w:sdtContent>
       <w:p>
         <w:pPr>
@@ -3002,6 +3704,119 @@
     </w:lvl>
   </w:abstractNum>
   <w:abstractNum w:abstractNumId="1" w15:restartNumberingAfterBreak="0">
+    <w:nsid w:val="516E2C76"/>
+    <w:multiLevelType w:val="hybridMultilevel"/>
+    <w:tmpl w:val="DE10BB3E"/>
+    <w:lvl w:ilvl="0" w:tplc="04190001">
+      <w:start w:val="1"/>
+      <w:numFmt w:val="bullet"/>
+      <w:lvlText w:val=""/>
+      <w:lvlJc w:val="left"/>
+      <w:pPr>
+        <w:ind w:left="780" w:hanging="360"/>
+      </w:pPr>
+      <w:rPr>
+        <w:rFonts w:ascii="Symbol" w:hAnsi="Symbol" w:hint="default"/>
+      </w:rPr>
+    </w:lvl>
+    <w:lvl w:ilvl="1" w:tplc="04190003" w:tentative="1">
+      <w:start w:val="1"/>
+      <w:numFmt w:val="bullet"/>
+      <w:lvlText w:val="o"/>
+      <w:lvlJc w:val="left"/>
+      <w:pPr>
+        <w:ind w:left="1500" w:hanging="360"/>
+      </w:pPr>
+      <w:rPr>
+        <w:rFonts w:ascii="Courier New" w:hAnsi="Courier New" w:cs="Courier New" w:hint="default"/>
+      </w:rPr>
+    </w:lvl>
+    <w:lvl w:ilvl="2" w:tplc="04190005" w:tentative="1">
+      <w:start w:val="1"/>
+      <w:numFmt w:val="bullet"/>
+      <w:lvlText w:val=""/>
+      <w:lvlJc w:val="left"/>
+      <w:pPr>
+        <w:ind w:left="2220" w:hanging="360"/>
+      </w:pPr>
+      <w:rPr>
+        <w:rFonts w:ascii="Wingdings" w:hAnsi="Wingdings" w:hint="default"/>
+      </w:rPr>
+    </w:lvl>
+    <w:lvl w:ilvl="3" w:tplc="04190001" w:tentative="1">
+      <w:start w:val="1"/>
+      <w:numFmt w:val="bullet"/>
+      <w:lvlText w:val=""/>
+      <w:lvlJc w:val="left"/>
+      <w:pPr>
+        <w:ind w:left="2940" w:hanging="360"/>
+      </w:pPr>
+      <w:rPr>
+        <w:rFonts w:ascii="Symbol" w:hAnsi="Symbol" w:hint="default"/>
+      </w:rPr>
+    </w:lvl>
+    <w:lvl w:ilvl="4" w:tplc="04190003" w:tentative="1">
+      <w:start w:val="1"/>
+      <w:numFmt w:val="bullet"/>
+      <w:lvlText w:val="o"/>
+      <w:lvlJc w:val="left"/>
+      <w:pPr>
+        <w:ind w:left="3660" w:hanging="360"/>
+      </w:pPr>
+      <w:rPr>
+        <w:rFonts w:ascii="Courier New" w:hAnsi="Courier New" w:cs="Courier New" w:hint="default"/>
+      </w:rPr>
+    </w:lvl>
+    <w:lvl w:ilvl="5" w:tplc="04190005" w:tentative="1">
+      <w:start w:val="1"/>
+      <w:numFmt w:val="bullet"/>
+      <w:lvlText w:val=""/>
+      <w:lvlJc w:val="left"/>
+      <w:pPr>
+        <w:ind w:left="4380" w:hanging="360"/>
+      </w:pPr>
+      <w:rPr>
+        <w:rFonts w:ascii="Wingdings" w:hAnsi="Wingdings" w:hint="default"/>
+      </w:rPr>
+    </w:lvl>
+    <w:lvl w:ilvl="6" w:tplc="04190001" w:tentative="1">
+      <w:start w:val="1"/>
+      <w:numFmt w:val="bullet"/>
+      <w:lvlText w:val=""/>
+      <w:lvlJc w:val="left"/>
+      <w:pPr>
+        <w:ind w:left="5100" w:hanging="360"/>
+      </w:pPr>
+      <w:rPr>
+        <w:rFonts w:ascii="Symbol" w:hAnsi="Symbol" w:hint="default"/>
+      </w:rPr>
+    </w:lvl>
+    <w:lvl w:ilvl="7" w:tplc="04190003" w:tentative="1">
+      <w:start w:val="1"/>
+      <w:numFmt w:val="bullet"/>
+      <w:lvlText w:val="o"/>
+      <w:lvlJc w:val="left"/>
+      <w:pPr>
+        <w:ind w:left="5820" w:hanging="360"/>
+      </w:pPr>
+      <w:rPr>
+        <w:rFonts w:ascii="Courier New" w:hAnsi="Courier New" w:cs="Courier New" w:hint="default"/>
+      </w:rPr>
+    </w:lvl>
+    <w:lvl w:ilvl="8" w:tplc="04190005" w:tentative="1">
+      <w:start w:val="1"/>
+      <w:numFmt w:val="bullet"/>
+      <w:lvlText w:val=""/>
+      <w:lvlJc w:val="left"/>
+      <w:pPr>
+        <w:ind w:left="6540" w:hanging="360"/>
+      </w:pPr>
+      <w:rPr>
+        <w:rFonts w:ascii="Wingdings" w:hAnsi="Wingdings" w:hint="default"/>
+      </w:rPr>
+    </w:lvl>
+  </w:abstractNum>
+  <w:abstractNum w:abstractNumId="2" w15:restartNumberingAfterBreak="0">
     <w:nsid w:val="69570A45"/>
     <w:multiLevelType w:val="hybridMultilevel"/>
     <w:tmpl w:val="21CA8E7C"/>
@@ -3090,7 +3905,7 @@
       </w:pPr>
     </w:lvl>
   </w:abstractNum>
-  <w:abstractNum w:abstractNumId="2" w15:restartNumberingAfterBreak="0">
+  <w:abstractNum w:abstractNumId="3" w15:restartNumberingAfterBreak="0">
     <w:nsid w:val="6AEA70BE"/>
     <w:multiLevelType w:val="hybridMultilevel"/>
     <w:tmpl w:val="DA6C0DF6"/>
@@ -3204,13 +4019,16 @@
     </w:lvl>
   </w:abstractNum>
   <w:num w:numId="1">
-    <w:abstractNumId w:val="1"/>
+    <w:abstractNumId w:val="2"/>
   </w:num>
   <w:num w:numId="2">
     <w:abstractNumId w:val="0"/>
   </w:num>
   <w:num w:numId="3">
-    <w:abstractNumId w:val="2"/>
+    <w:abstractNumId w:val="3"/>
+  </w:num>
+  <w:num w:numId="4">
+    <w:abstractNumId w:val="1"/>
   </w:num>
 </w:numbering>
 </file>
@@ -3861,6 +4679,7 @@
       <w:numPr>
         <w:ilvl w:val="1"/>
       </w:numPr>
+      <w:ind w:left="-567" w:firstLine="567"/>
     </w:pPr>
     <w:rPr>
       <w:rFonts w:eastAsiaTheme="minorEastAsia"/>
@@ -3898,544 +4717,6 @@
     </w:pPr>
   </w:style>
 </w:styles>
-</file>
-
-<file path=word/glossary/document.xml><?xml version="1.0" encoding="utf-8"?>
-<w:glossaryDocument xmlns:wpc="http://schemas.microsoft.com/office/word/2010/wordprocessingCanvas" xmlns:cx="http://schemas.microsoft.com/office/drawing/2014/chartex" xmlns:mc="http://schemas.openxmlformats.org/markup-compatibility/2006" xmlns:o="urn:schemas-microsoft-com:office:office" xmlns:r="http://schemas.openxmlformats.org/officeDocument/2006/relationships" xmlns:m="http://schemas.openxmlformats.org/officeDocument/2006/math" xmlns:v="urn:schemas-microsoft-com:vml" xmlns:wp14="http://schemas.microsoft.com/office/word/2010/wordprocessingDrawing" xmlns:wp="http://schemas.openxmlformats.org/drawingml/2006/wordprocessingDrawing" xmlns:w10="urn:schemas-microsoft-com:office:word" xmlns:w="http://schemas.openxmlformats.org/wordprocessingml/2006/main" xmlns:w14="http://schemas.microsoft.com/office/word/2010/wordml" xmlns:w15="http://schemas.microsoft.com/office/word/2012/wordml" xmlns:w16se="http://schemas.microsoft.com/office/word/2015/wordml/symex" xmlns:wpg="http://schemas.microsoft.com/office/word/2010/wordprocessingGroup" xmlns:wpi="http://schemas.microsoft.com/office/word/2010/wordprocessingInk" xmlns:wne="http://schemas.microsoft.com/office/word/2006/wordml" xmlns:wps="http://schemas.microsoft.com/office/word/2010/wordprocessingShape" mc:Ignorable="w14 w15 w16se wp14"/>
-</file>
-
-<file path=word/glossary/fontTable.xml><?xml version="1.0" encoding="utf-8"?>
-<w:fonts xmlns:mc="http://schemas.openxmlformats.org/markup-compatibility/2006" xmlns:r="http://schemas.openxmlformats.org/officeDocument/2006/relationships" xmlns:w="http://schemas.openxmlformats.org/wordprocessingml/2006/main" xmlns:w14="http://schemas.microsoft.com/office/word/2010/wordml" xmlns:w15="http://schemas.microsoft.com/office/word/2012/wordml" xmlns:w16se="http://schemas.microsoft.com/office/word/2015/wordml/symex" mc:Ignorable="w14 w15 w16se">
-  <w:font w:name="Symbol">
-    <w:panose1 w:val="05050102010706020507"/>
-    <w:charset w:val="02"/>
-    <w:family w:val="roman"/>
-    <w:pitch w:val="variable"/>
-    <w:sig w:usb0="00000000" w:usb1="10000000" w:usb2="00000000" w:usb3="00000000" w:csb0="80000000" w:csb1="00000000"/>
-  </w:font>
-  <w:font w:name="Times New Roman">
-    <w:panose1 w:val="02020603050405020304"/>
-    <w:charset w:val="CC"/>
-    <w:family w:val="roman"/>
-    <w:pitch w:val="variable"/>
-    <w:sig w:usb0="E0002AFF" w:usb1="C0007841" w:usb2="00000009" w:usb3="00000000" w:csb0="000001FF" w:csb1="00000000"/>
-  </w:font>
-  <w:font w:name="Courier New">
-    <w:panose1 w:val="02070309020205020404"/>
-    <w:charset w:val="CC"/>
-    <w:family w:val="modern"/>
-    <w:pitch w:val="fixed"/>
-    <w:sig w:usb0="E0002EFF" w:usb1="C0007843" w:usb2="00000009" w:usb3="00000000" w:csb0="000001FF" w:csb1="00000000"/>
-  </w:font>
-  <w:font w:name="Wingdings">
-    <w:panose1 w:val="05000000000000000000"/>
-    <w:charset w:val="02"/>
-    <w:family w:val="auto"/>
-    <w:pitch w:val="variable"/>
-    <w:sig w:usb0="00000000" w:usb1="10000000" w:usb2="00000000" w:usb3="00000000" w:csb0="80000000" w:csb1="00000000"/>
-  </w:font>
-  <w:font w:name="Calibri">
-    <w:panose1 w:val="020F0502020204030204"/>
-    <w:charset w:val="CC"/>
-    <w:family w:val="swiss"/>
-    <w:pitch w:val="variable"/>
-    <w:sig w:usb0="E00002FF" w:usb1="4000ACFF" w:usb2="00000001" w:usb3="00000000" w:csb0="0000019F" w:csb1="00000000"/>
-  </w:font>
-  <w:font w:name="Calibri Light">
-    <w:panose1 w:val="020F0302020204030204"/>
-    <w:charset w:val="CC"/>
-    <w:family w:val="swiss"/>
-    <w:pitch w:val="variable"/>
-    <w:sig w:usb0="A00002EF" w:usb1="4000207B" w:usb2="00000000" w:usb3="00000000" w:csb0="0000019F" w:csb1="00000000"/>
-  </w:font>
-  <w:font w:name="Cambria Math">
-    <w:panose1 w:val="02040503050406030204"/>
-    <w:charset w:val="CC"/>
-    <w:family w:val="roman"/>
-    <w:pitch w:val="variable"/>
-    <w:sig w:usb0="E00002FF" w:usb1="420024FF" w:usb2="00000000" w:usb3="00000000" w:csb0="0000019F" w:csb1="00000000"/>
-  </w:font>
-</w:fonts>
-</file>
-
-<file path=word/glossary/settings.xml><?xml version="1.0" encoding="utf-8"?>
-<w:settings xmlns:mc="http://schemas.openxmlformats.org/markup-compatibility/2006" xmlns:o="urn:schemas-microsoft-com:office:office" xmlns:r="http://schemas.openxmlformats.org/officeDocument/2006/relationships" xmlns:m="http://schemas.openxmlformats.org/officeDocument/2006/math" xmlns:v="urn:schemas-microsoft-com:vml" xmlns:w10="urn:schemas-microsoft-com:office:word" xmlns:w="http://schemas.openxmlformats.org/wordprocessingml/2006/main" xmlns:w14="http://schemas.microsoft.com/office/word/2010/wordml" xmlns:w15="http://schemas.microsoft.com/office/word/2012/wordml" xmlns:w16se="http://schemas.microsoft.com/office/word/2015/wordml/symex" xmlns:sl="http://schemas.openxmlformats.org/schemaLibrary/2006/main" mc:Ignorable="w14 w15 w16se">
-  <w:view w:val="normal"/>
-  <w:defaultTabStop w:val="708"/>
-  <w:characterSpacingControl w:val="doNotCompress"/>
-  <w:compat>
-    <w:useFELayout/>
-    <w:compatSetting w:name="compatibilityMode" w:uri="http://schemas.microsoft.com/office/word" w:val="15"/>
-    <w:compatSetting w:name="overrideTableStyleFontSizeAndJustification" w:uri="http://schemas.microsoft.com/office/word" w:val="1"/>
-    <w:compatSetting w:name="enableOpenTypeFeatures" w:uri="http://schemas.microsoft.com/office/word" w:val="1"/>
-    <w:compatSetting w:name="doNotFlipMirrorIndents" w:uri="http://schemas.microsoft.com/office/word" w:val="1"/>
-    <w:compatSetting w:name="differentiateMultirowTableHeaders" w:uri="http://schemas.microsoft.com/office/word" w:val="1"/>
-  </w:compat>
-  <w:rsids>
-    <w:rsidRoot w:val="00BF4255"/>
-    <w:rsid w:val="000F5E09"/>
-    <w:rsid w:val="00BF4255"/>
-  </w:rsids>
-  <m:mathPr>
-    <m:mathFont m:val="Cambria Math"/>
-    <m:brkBin m:val="before"/>
-    <m:brkBinSub m:val="--"/>
-    <m:smallFrac m:val="0"/>
-    <m:dispDef/>
-    <m:lMargin m:val="0"/>
-    <m:rMargin m:val="0"/>
-    <m:defJc m:val="centerGroup"/>
-    <m:wrapIndent m:val="1440"/>
-    <m:intLim m:val="subSup"/>
-    <m:naryLim m:val="undOvr"/>
-  </m:mathPr>
-  <w:themeFontLang w:val="ru-RU"/>
-  <w:clrSchemeMapping w:bg1="light1" w:t1="dark1" w:bg2="light2" w:t2="dark2" w:accent1="accent1" w:accent2="accent2" w:accent3="accent3" w:accent4="accent4" w:accent5="accent5" w:accent6="accent6" w:hyperlink="hyperlink" w:followedHyperlink="followedHyperlink"/>
-  <w:decimalSymbol w:val=","/>
-  <w:listSeparator w:val=";"/>
-  <w15:chartTrackingRefBased/>
-</w:settings>
-</file>
-
-<file path=word/glossary/styles.xml><?xml version="1.0" encoding="utf-8"?>
-<w:styles xmlns:mc="http://schemas.openxmlformats.org/markup-compatibility/2006" xmlns:r="http://schemas.openxmlformats.org/officeDocument/2006/relationships" xmlns:w="http://schemas.openxmlformats.org/wordprocessingml/2006/main" xmlns:w14="http://schemas.microsoft.com/office/word/2010/wordml" xmlns:w15="http://schemas.microsoft.com/office/word/2012/wordml" xmlns:w16se="http://schemas.microsoft.com/office/word/2015/wordml/symex" mc:Ignorable="w14 w15 w16se">
-  <w:docDefaults>
-    <w:rPrDefault>
-      <w:rPr>
-        <w:rFonts w:asciiTheme="minorHAnsi" w:eastAsiaTheme="minorEastAsia" w:hAnsiTheme="minorHAnsi" w:cstheme="minorBidi"/>
-        <w:sz w:val="22"/>
-        <w:szCs w:val="22"/>
-        <w:lang w:val="ru-RU" w:eastAsia="ru-RU" w:bidi="ar-SA"/>
-      </w:rPr>
-    </w:rPrDefault>
-    <w:pPrDefault>
-      <w:pPr>
-        <w:spacing w:after="160" w:line="259" w:lineRule="auto"/>
-      </w:pPr>
-    </w:pPrDefault>
-  </w:docDefaults>
-  <w:latentStyles w:defLockedState="0" w:defUIPriority="99" w:defSemiHidden="0" w:defUnhideWhenUsed="0" w:defQFormat="0" w:count="371">
-    <w:lsdException w:name="Normal" w:uiPriority="0" w:qFormat="1"/>
-    <w:lsdException w:name="heading 1" w:uiPriority="9" w:qFormat="1"/>
-    <w:lsdException w:name="heading 2" w:semiHidden="1" w:uiPriority="9" w:unhideWhenUsed="1" w:qFormat="1"/>
-    <w:lsdException w:name="heading 3" w:semiHidden="1" w:uiPriority="9" w:unhideWhenUsed="1" w:qFormat="1"/>
-    <w:lsdException w:name="heading 4" w:semiHidden="1" w:uiPriority="9" w:unhideWhenUsed="1" w:qFormat="1"/>
-    <w:lsdException w:name="heading 5" w:semiHidden="1" w:uiPriority="9" w:unhideWhenUsed="1" w:qFormat="1"/>
-    <w:lsdException w:name="heading 6" w:semiHidden="1" w:uiPriority="9" w:unhideWhenUsed="1" w:qFormat="1"/>
-    <w:lsdException w:name="heading 7" w:semiHidden="1" w:uiPriority="9" w:unhideWhenUsed="1" w:qFormat="1"/>
-    <w:lsdException w:name="heading 8" w:semiHidden="1" w:uiPriority="9" w:unhideWhenUsed="1" w:qFormat="1"/>
-    <w:lsdException w:name="heading 9" w:semiHidden="1" w:uiPriority="9" w:unhideWhenUsed="1" w:qFormat="1"/>
-    <w:lsdException w:name="index 1" w:semiHidden="1" w:unhideWhenUsed="1"/>
-    <w:lsdException w:name="index 2" w:semiHidden="1" w:unhideWhenUsed="1"/>
-    <w:lsdException w:name="index 3" w:semiHidden="1" w:unhideWhenUsed="1"/>
-    <w:lsdException w:name="index 4" w:semiHidden="1" w:unhideWhenUsed="1"/>
-    <w:lsdException w:name="index 5" w:semiHidden="1" w:unhideWhenUsed="1"/>
-    <w:lsdException w:name="index 6" w:semiHidden="1" w:unhideWhenUsed="1"/>
-    <w:lsdException w:name="index 7" w:semiHidden="1" w:unhideWhenUsed="1"/>
-    <w:lsdException w:name="index 8" w:semiHidden="1" w:unhideWhenUsed="1"/>
-    <w:lsdException w:name="index 9" w:semiHidden="1" w:unhideWhenUsed="1"/>
-    <w:lsdException w:name="toc 1" w:semiHidden="1" w:uiPriority="39" w:unhideWhenUsed="1"/>
-    <w:lsdException w:name="toc 2" w:semiHidden="1" w:uiPriority="39" w:unhideWhenUsed="1"/>
-    <w:lsdException w:name="toc 3" w:semiHidden="1" w:uiPriority="39" w:unhideWhenUsed="1"/>
-    <w:lsdException w:name="toc 4" w:semiHidden="1" w:uiPriority="39" w:unhideWhenUsed="1"/>
-    <w:lsdException w:name="toc 5" w:semiHidden="1" w:uiPriority="39" w:unhideWhenUsed="1"/>
-    <w:lsdException w:name="toc 6" w:semiHidden="1" w:uiPriority="39" w:unhideWhenUsed="1"/>
-    <w:lsdException w:name="toc 7" w:semiHidden="1" w:uiPriority="39" w:unhideWhenUsed="1"/>
-    <w:lsdException w:name="toc 8" w:semiHidden="1" w:uiPriority="39" w:unhideWhenUsed="1"/>
-    <w:lsdException w:name="toc 9" w:semiHidden="1" w:uiPriority="39" w:unhideWhenUsed="1"/>
-    <w:lsdException w:name="Normal Indent" w:semiHidden="1" w:unhideWhenUsed="1"/>
-    <w:lsdException w:name="footnote text" w:semiHidden="1" w:unhideWhenUsed="1"/>
-    <w:lsdException w:name="annotation text" w:semiHidden="1" w:unhideWhenUsed="1"/>
-    <w:lsdException w:name="header" w:semiHidden="1" w:unhideWhenUsed="1"/>
-    <w:lsdException w:name="footer" w:semiHidden="1" w:unhideWhenUsed="1"/>
-    <w:lsdException w:name="index heading" w:semiHidden="1" w:unhideWhenUsed="1"/>
-    <w:lsdException w:name="caption" w:semiHidden="1" w:uiPriority="35" w:unhideWhenUsed="1" w:qFormat="1"/>
-    <w:lsdException w:name="table of figures" w:semiHidden="1" w:unhideWhenUsed="1"/>
-    <w:lsdException w:name="envelope address" w:semiHidden="1" w:unhideWhenUsed="1"/>
-    <w:lsdException w:name="envelope return" w:semiHidden="1" w:unhideWhenUsed="1"/>
-    <w:lsdException w:name="footnote reference" w:semiHidden="1" w:unhideWhenUsed="1"/>
-    <w:lsdException w:name="annotation reference" w:semiHidden="1" w:unhideWhenUsed="1"/>
-    <w:lsdException w:name="line number" w:semiHidden="1" w:unhideWhenUsed="1"/>
-    <w:lsdException w:name="page number" w:semiHidden="1" w:unhideWhenUsed="1"/>
-    <w:lsdException w:name="endnote reference" w:semiHidden="1" w:unhideWhenUsed="1"/>
-    <w:lsdException w:name="endnote text" w:semiHidden="1" w:unhideWhenUsed="1"/>
-    <w:lsdException w:name="table of authorities" w:semiHidden="1" w:unhideWhenUsed="1"/>
-    <w:lsdException w:name="macro" w:semiHidden="1" w:unhideWhenUsed="1"/>
-    <w:lsdException w:name="toa heading" w:semiHidden="1" w:unhideWhenUsed="1"/>
-    <w:lsdException w:name="List" w:semiHidden="1" w:unhideWhenUsed="1"/>
-    <w:lsdException w:name="List Bullet" w:semiHidden="1" w:unhideWhenUsed="1"/>
-    <w:lsdException w:name="List Number" w:semiHidden="1" w:unhideWhenUsed="1"/>
-    <w:lsdException w:name="List 2" w:semiHidden="1" w:unhideWhenUsed="1"/>
-    <w:lsdException w:name="List 3" w:semiHidden="1" w:unhideWhenUsed="1"/>
-    <w:lsdException w:name="List 4" w:semiHidden="1" w:unhideWhenUsed="1"/>
-    <w:lsdException w:name="List 5" w:semiHidden="1" w:unhideWhenUsed="1"/>
-    <w:lsdException w:name="List Bullet 2" w:semiHidden="1" w:unhideWhenUsed="1"/>
-    <w:lsdException w:name="List Bullet 3" w:semiHidden="1" w:unhideWhenUsed="1"/>
-    <w:lsdException w:name="List Bullet 4" w:semiHidden="1" w:unhideWhenUsed="1"/>
-    <w:lsdException w:name="List Bullet 5" w:semiHidden="1" w:unhideWhenUsed="1"/>
-    <w:lsdException w:name="List Number 2" w:semiHidden="1" w:unhideWhenUsed="1"/>
-    <w:lsdException w:name="List Number 3" w:semiHidden="1" w:unhideWhenUsed="1"/>
-    <w:lsdException w:name="List Number 4" w:semiHidden="1" w:unhideWhenUsed="1"/>
-    <w:lsdException w:name="List Number 5" w:semiHidden="1" w:unhideWhenUsed="1"/>
-    <w:lsdException w:name="Title" w:uiPriority="10" w:qFormat="1"/>
-    <w:lsdException w:name="Closing" w:semiHidden="1" w:unhideWhenUsed="1"/>
-    <w:lsdException w:name="Signature" w:semiHidden="1" w:unhideWhenUsed="1"/>
-    <w:lsdException w:name="Default Paragraph Font" w:semiHidden="1" w:uiPriority="1" w:unhideWhenUsed="1"/>
-    <w:lsdException w:name="Body Text" w:semiHidden="1" w:unhideWhenUsed="1"/>
-    <w:lsdException w:name="Body Text Indent" w:semiHidden="1" w:unhideWhenUsed="1"/>
-    <w:lsdException w:name="List Continue" w:semiHidden="1" w:unhideWhenUsed="1"/>
-    <w:lsdException w:name="List Continue 2" w:semiHidden="1" w:unhideWhenUsed="1"/>
-    <w:lsdException w:name="List Continue 3" w:semiHidden="1" w:unhideWhenUsed="1"/>
-    <w:lsdException w:name="List Continue 4" w:semiHidden="1" w:unhideWhenUsed="1"/>
-    <w:lsdException w:name="List Continue 5" w:semiHidden="1" w:unhideWhenUsed="1"/>
-    <w:lsdException w:name="Message Header" w:semiHidden="1" w:unhideWhenUsed="1"/>
-    <w:lsdException w:name="Subtitle" w:uiPriority="11" w:qFormat="1"/>
-    <w:lsdException w:name="Salutation" w:semiHidden="1" w:unhideWhenUsed="1"/>
-    <w:lsdException w:name="Date" w:semiHidden="1" w:unhideWhenUsed="1"/>
-    <w:lsdException w:name="Body Text First Indent" w:semiHidden="1" w:unhideWhenUsed="1"/>
-    <w:lsdException w:name="Body Text First Indent 2" w:semiHidden="1" w:unhideWhenUsed="1"/>
-    <w:lsdException w:name="Note Heading" w:semiHidden="1" w:unhideWhenUsed="1"/>
-    <w:lsdException w:name="Body Text 2" w:semiHidden="1" w:unhideWhenUsed="1"/>
-    <w:lsdException w:name="Body Text 3" w:semiHidden="1" w:unhideWhenUsed="1"/>
-    <w:lsdException w:name="Body Text Indent 2" w:semiHidden="1" w:unhideWhenUsed="1"/>
-    <w:lsdException w:name="Body Text Indent 3" w:semiHidden="1" w:unhideWhenUsed="1"/>
-    <w:lsdException w:name="Block Text" w:semiHidden="1" w:unhideWhenUsed="1"/>
-    <w:lsdException w:name="Hyperlink" w:semiHidden="1" w:unhideWhenUsed="1"/>
-    <w:lsdException w:name="FollowedHyperlink" w:semiHidden="1" w:unhideWhenUsed="1"/>
-    <w:lsdException w:name="Strong" w:uiPriority="22" w:qFormat="1"/>
-    <w:lsdException w:name="Emphasis" w:uiPriority="20" w:qFormat="1"/>
-    <w:lsdException w:name="Document Map" w:semiHidden="1" w:unhideWhenUsed="1"/>
-    <w:lsdException w:name="Plain Text" w:semiHidden="1" w:unhideWhenUsed="1"/>
-    <w:lsdException w:name="E-mail Signature" w:semiHidden="1" w:unhideWhenUsed="1"/>
-    <w:lsdException w:name="HTML Top of Form" w:semiHidden="1" w:unhideWhenUsed="1"/>
-    <w:lsdException w:name="HTML Bottom of Form" w:semiHidden="1" w:unhideWhenUsed="1"/>
-    <w:lsdException w:name="Normal (Web)" w:semiHidden="1" w:unhideWhenUsed="1"/>
-    <w:lsdException w:name="HTML Acronym" w:semiHidden="1" w:unhideWhenUsed="1"/>
-    <w:lsdException w:name="HTML Address" w:semiHidden="1" w:unhideWhenUsed="1"/>
-    <w:lsdException w:name="HTML Cite" w:semiHidden="1" w:unhideWhenUsed="1"/>
-    <w:lsdException w:name="HTML Code" w:semiHidden="1" w:unhideWhenUsed="1"/>
-    <w:lsdException w:name="HTML Definition" w:semiHidden="1" w:unhideWhenUsed="1"/>
-    <w:lsdException w:name="HTML Keyboard" w:semiHidden="1" w:unhideWhenUsed="1"/>
-    <w:lsdException w:name="HTML Preformatted" w:semiHidden="1" w:unhideWhenUsed="1"/>
-    <w:lsdException w:name="HTML Sample" w:semiHidden="1" w:unhideWhenUsed="1"/>
-    <w:lsdException w:name="HTML Typewriter" w:semiHidden="1" w:unhideWhenUsed="1"/>
-    <w:lsdException w:name="HTML Variable" w:semiHidden="1" w:unhideWhenUsed="1"/>
-    <w:lsdException w:name="Normal Table" w:semiHidden="1" w:unhideWhenUsed="1"/>
-    <w:lsdException w:name="annotation subject" w:semiHidden="1" w:unhideWhenUsed="1"/>
-    <w:lsdException w:name="No List" w:semiHidden="1" w:unhideWhenUsed="1"/>
-    <w:lsdException w:name="Outline List 1" w:semiHidden="1" w:unhideWhenUsed="1"/>
-    <w:lsdException w:name="Outline List 2" w:semiHidden="1" w:unhideWhenUsed="1"/>
-    <w:lsdException w:name="Outline List 3" w:semiHidden="1" w:unhideWhenUsed="1"/>
-    <w:lsdException w:name="Table Simple 1" w:semiHidden="1" w:unhideWhenUsed="1"/>
-    <w:lsdException w:name="Table Simple 2" w:semiHidden="1" w:unhideWhenUsed="1"/>
-    <w:lsdException w:name="Table Simple 3" w:semiHidden="1" w:unhideWhenUsed="1"/>
-    <w:lsdException w:name="Table Classic 1" w:semiHidden="1" w:unhideWhenUsed="1"/>
-    <w:lsdException w:name="Table Classic 2" w:semiHidden="1" w:unhideWhenUsed="1"/>
-    <w:lsdException w:name="Table Classic 3" w:semiHidden="1" w:unhideWhenUsed="1"/>
-    <w:lsdException w:name="Table Classic 4" w:semiHidden="1" w:unhideWhenUsed="1"/>
-    <w:lsdException w:name="Table Colorful 1" w:semiHidden="1" w:unhideWhenUsed="1"/>
-    <w:lsdException w:name="Table Colorful 2" w:semiHidden="1" w:unhideWhenUsed="1"/>
-    <w:lsdException w:name="Table Colorful 3" w:semiHidden="1" w:unhideWhenUsed="1"/>
-    <w:lsdException w:name="Table Columns 1" w:semiHidden="1" w:unhideWhenUsed="1"/>
-    <w:lsdException w:name="Table Columns 2" w:semiHidden="1" w:unhideWhenUsed="1"/>
-    <w:lsdException w:name="Table Columns 3" w:semiHidden="1" w:unhideWhenUsed="1"/>
-    <w:lsdException w:name="Table Columns 4" w:semiHidden="1" w:unhideWhenUsed="1"/>
-    <w:lsdException w:name="Table Columns 5" w:semiHidden="1" w:unhideWhenUsed="1"/>
-    <w:lsdException w:name="Table Grid 1" w:semiHidden="1" w:unhideWhenUsed="1"/>
-    <w:lsdException w:name="Table Grid 2" w:semiHidden="1" w:unhideWhenUsed="1"/>
-    <w:lsdException w:name="Table Grid 3" w:semiHidden="1" w:unhideWhenUsed="1"/>
-    <w:lsdException w:name="Table Grid 4" w:semiHidden="1" w:unhideWhenUsed="1"/>
-    <w:lsdException w:name="Table Grid 5" w:semiHidden="1" w:unhideWhenUsed="1"/>
-    <w:lsdException w:name="Table Grid 6" w:semiHidden="1" w:unhideWhenUsed="1"/>
-    <w:lsdException w:name="Table Grid 7" w:semiHidden="1" w:unhideWhenUsed="1"/>
-    <w:lsdException w:name="Table Grid 8" w:semiHidden="1" w:unhideWhenUsed="1"/>
-    <w:lsdException w:name="Table List 1" w:semiHidden="1" w:unhideWhenUsed="1"/>
-    <w:lsdException w:name="Table List 2" w:semiHidden="1" w:unhideWhenUsed="1"/>
-    <w:lsdException w:name="Table List 3" w:semiHidden="1" w:unhideWhenUsed="1"/>
-    <w:lsdException w:name="Table List 4" w:semiHidden="1" w:unhideWhenUsed="1"/>
-    <w:lsdException w:name="Table List 5" w:semiHidden="1" w:unhideWhenUsed="1"/>
-    <w:lsdException w:name="Table List 6" w:semiHidden="1" w:unhideWhenUsed="1"/>
-    <w:lsdException w:name="Table List 7" w:semiHidden="1" w:unhideWhenUsed="1"/>
-    <w:lsdException w:name="Table List 8" w:semiHidden="1" w:unhideWhenUsed="1"/>
-    <w:lsdException w:name="Table 3D effects 1" w:semiHidden="1" w:unhideWhenUsed="1"/>
-    <w:lsdException w:name="Table 3D effects 2" w:semiHidden="1" w:unhideWhenUsed="1"/>
-    <w:lsdException w:name="Table 3D effects 3" w:semiHidden="1" w:unhideWhenUsed="1"/>
-    <w:lsdException w:name="Table Contemporary" w:semiHidden="1" w:unhideWhenUsed="1"/>
-    <w:lsdException w:name="Table Elegant" w:semiHidden="1" w:unhideWhenUsed="1"/>
-    <w:lsdException w:name="Table Professional" w:semiHidden="1" w:unhideWhenUsed="1"/>
-    <w:lsdException w:name="Table Subtle 1" w:semiHidden="1" w:unhideWhenUsed="1"/>
-    <w:lsdException w:name="Table Subtle 2" w:semiHidden="1" w:unhideWhenUsed="1"/>
-    <w:lsdException w:name="Table Web 1" w:semiHidden="1" w:unhideWhenUsed="1"/>
-    <w:lsdException w:name="Table Web 2" w:semiHidden="1" w:unhideWhenUsed="1"/>
-    <w:lsdException w:name="Table Web 3" w:semiHidden="1" w:unhideWhenUsed="1"/>
-    <w:lsdException w:name="Balloon Text" w:semiHidden="1" w:unhideWhenUsed="1"/>
-    <w:lsdException w:name="Table Grid" w:uiPriority="39"/>
-    <w:lsdException w:name="Table Theme" w:semiHidden="1" w:unhideWhenUsed="1"/>
-    <w:lsdException w:name="Placeholder Text" w:semiHidden="1"/>
-    <w:lsdException w:name="No Spacing" w:uiPriority="1" w:qFormat="1"/>
-    <w:lsdException w:name="Light Shading" w:uiPriority="60"/>
-    <w:lsdException w:name="Light List" w:uiPriority="61"/>
-    <w:lsdException w:name="Light Grid" w:uiPriority="62"/>
-    <w:lsdException w:name="Medium Shading 1" w:uiPriority="63"/>
-    <w:lsdException w:name="Medium Shading 2" w:uiPriority="64"/>
-    <w:lsdException w:name="Medium List 1" w:uiPriority="65"/>
-    <w:lsdException w:name="Medium List 2" w:uiPriority="66"/>
-    <w:lsdException w:name="Medium Grid 1" w:uiPriority="67"/>
-    <w:lsdException w:name="Medium Grid 2" w:uiPriority="68"/>
-    <w:lsdException w:name="Medium Grid 3" w:uiPriority="69"/>
-    <w:lsdException w:name="Dark List" w:uiPriority="70"/>
-    <w:lsdException w:name="Colorful Shading" w:uiPriority="71"/>
-    <w:lsdException w:name="Colorful List" w:uiPriority="72"/>
-    <w:lsdException w:name="Colorful Grid" w:uiPriority="73"/>
-    <w:lsdException w:name="Light Shading Accent 1" w:uiPriority="60"/>
-    <w:lsdException w:name="Light List Accent 1" w:uiPriority="61"/>
-    <w:lsdException w:name="Light Grid Accent 1" w:uiPriority="62"/>
-    <w:lsdException w:name="Medium Shading 1 Accent 1" w:uiPriority="63"/>
-    <w:lsdException w:name="Medium Shading 2 Accent 1" w:uiPriority="64"/>
-    <w:lsdException w:name="Medium List 1 Accent 1" w:uiPriority="65"/>
-    <w:lsdException w:name="Revision" w:semiHidden="1"/>
-    <w:lsdException w:name="List Paragraph" w:uiPriority="34" w:qFormat="1"/>
-    <w:lsdException w:name="Quote" w:uiPriority="29" w:qFormat="1"/>
-    <w:lsdException w:name="Intense Quote" w:uiPriority="30" w:qFormat="1"/>
-    <w:lsdException w:name="Medium List 2 Accent 1" w:uiPriority="66"/>
-    <w:lsdException w:name="Medium Grid 1 Accent 1" w:uiPriority="67"/>
-    <w:lsdException w:name="Medium Grid 2 Accent 1" w:uiPriority="68"/>
-    <w:lsdException w:name="Medium Grid 3 Accent 1" w:uiPriority="69"/>
-    <w:lsdException w:name="Dark List Accent 1" w:uiPriority="70"/>
-    <w:lsdException w:name="Colorful Shading Accent 1" w:uiPriority="71"/>
-    <w:lsdException w:name="Colorful List Accent 1" w:uiPriority="72"/>
-    <w:lsdException w:name="Colorful Grid Accent 1" w:uiPriority="73"/>
-    <w:lsdException w:name="Light Shading Accent 2" w:uiPriority="60"/>
-    <w:lsdException w:name="Light List Accent 2" w:uiPriority="61"/>
-    <w:lsdException w:name="Light Grid Accent 2" w:uiPriority="62"/>
-    <w:lsdException w:name="Medium Shading 1 Accent 2" w:uiPriority="63"/>
-    <w:lsdException w:name="Medium Shading 2 Accent 2" w:uiPriority="64"/>
-    <w:lsdException w:name="Medium List 1 Accent 2" w:uiPriority="65"/>
-    <w:lsdException w:name="Medium List 2 Accent 2" w:uiPriority="66"/>
-    <w:lsdException w:name="Medium Grid 1 Accent 2" w:uiPriority="67"/>
-    <w:lsdException w:name="Medium Grid 2 Accent 2" w:uiPriority="68"/>
-    <w:lsdException w:name="Medium Grid 3 Accent 2" w:uiPriority="69"/>
-    <w:lsdException w:name="Dark List Accent 2" w:uiPriority="70"/>
-    <w:lsdException w:name="Colorful Shading Accent 2" w:uiPriority="71"/>
-    <w:lsdException w:name="Colorful List Accent 2" w:uiPriority="72"/>
-    <w:lsdException w:name="Colorful Grid Accent 2" w:uiPriority="73"/>
-    <w:lsdException w:name="Light Shading Accent 3" w:uiPriority="60"/>
-    <w:lsdException w:name="Light List Accent 3" w:uiPriority="61"/>
-    <w:lsdException w:name="Light Grid Accent 3" w:uiPriority="62"/>
-    <w:lsdException w:name="Medium Shading 1 Accent 3" w:uiPriority="63"/>
-    <w:lsdException w:name="Medium Shading 2 Accent 3" w:uiPriority="64"/>
-    <w:lsdException w:name="Medium List 1 Accent 3" w:uiPriority="65"/>
-    <w:lsdException w:name="Medium List 2 Accent 3" w:uiPriority="66"/>
-    <w:lsdException w:name="Medium Grid 1 Accent 3" w:uiPriority="67"/>
-    <w:lsdException w:name="Medium Grid 2 Accent 3" w:uiPriority="68"/>
-    <w:lsdException w:name="Medium Grid 3 Accent 3" w:uiPriority="69"/>
-    <w:lsdException w:name="Dark List Accent 3" w:uiPriority="70"/>
-    <w:lsdException w:name="Colorful Shading Accent 3" w:uiPriority="71"/>
-    <w:lsdException w:name="Colorful List Accent 3" w:uiPriority="72"/>
-    <w:lsdException w:name="Colorful Grid Accent 3" w:uiPriority="73"/>
-    <w:lsdException w:name="Light Shading Accent 4" w:uiPriority="60"/>
-    <w:lsdException w:name="Light List Accent 4" w:uiPriority="61"/>
-    <w:lsdException w:name="Light Grid Accent 4" w:uiPriority="62"/>
-    <w:lsdException w:name="Medium Shading 1 Accent 4" w:uiPriority="63"/>
-    <w:lsdException w:name="Medium Shading 2 Accent 4" w:uiPriority="64"/>
-    <w:lsdException w:name="Medium List 1 Accent 4" w:uiPriority="65"/>
-    <w:lsdException w:name="Medium List 2 Accent 4" w:uiPriority="66"/>
-    <w:lsdException w:name="Medium Grid 1 Accent 4" w:uiPriority="67"/>
-    <w:lsdException w:name="Medium Grid 2 Accent 4" w:uiPriority="68"/>
-    <w:lsdException w:name="Medium Grid 3 Accent 4" w:uiPriority="69"/>
-    <w:lsdException w:name="Dark List Accent 4" w:uiPriority="70"/>
-    <w:lsdException w:name="Colorful Shading Accent 4" w:uiPriority="71"/>
-    <w:lsdException w:name="Colorful List Accent 4" w:uiPriority="72"/>
-    <w:lsdException w:name="Colorful Grid Accent 4" w:uiPriority="73"/>
-    <w:lsdException w:name="Light Shading Accent 5" w:uiPriority="60"/>
-    <w:lsdException w:name="Light List Accent 5" w:uiPriority="61"/>
-    <w:lsdException w:name="Light Grid Accent 5" w:uiPriority="62"/>
-    <w:lsdException w:name="Medium Shading 1 Accent 5" w:uiPriority="63"/>
-    <w:lsdException w:name="Medium Shading 2 Accent 5" w:uiPriority="64"/>
-    <w:lsdException w:name="Medium List 1 Accent 5" w:uiPriority="65"/>
-    <w:lsdException w:name="Medium List 2 Accent 5" w:uiPriority="66"/>
-    <w:lsdException w:name="Medium Grid 1 Accent 5" w:uiPriority="67"/>
-    <w:lsdException w:name="Medium Grid 2 Accent 5" w:uiPriority="68"/>
-    <w:lsdException w:name="Medium Grid 3 Accent 5" w:uiPriority="69"/>
-    <w:lsdException w:name="Dark List Accent 5" w:uiPriority="70"/>
-    <w:lsdException w:name="Colorful Shading Accent 5" w:uiPriority="71"/>
-    <w:lsdException w:name="Colorful List Accent 5" w:uiPriority="72"/>
-    <w:lsdException w:name="Colorful Grid Accent 5" w:uiPriority="73"/>
-    <w:lsdException w:name="Light Shading Accent 6" w:uiPriority="60"/>
-    <w:lsdException w:name="Light List Accent 6" w:uiPriority="61"/>
-    <w:lsdException w:name="Light Grid Accent 6" w:uiPriority="62"/>
-    <w:lsdException w:name="Medium Shading 1 Accent 6" w:uiPriority="63"/>
-    <w:lsdException w:name="Medium Shading 2 Accent 6" w:uiPriority="64"/>
-    <w:lsdException w:name="Medium List 1 Accent 6" w:uiPriority="65"/>
-    <w:lsdException w:name="Medium List 2 Accent 6" w:uiPriority="66"/>
-    <w:lsdException w:name="Medium Grid 1 Accent 6" w:uiPriority="67"/>
-    <w:lsdException w:name="Medium Grid 2 Accent 6" w:uiPriority="68"/>
-    <w:lsdException w:name="Medium Grid 3 Accent 6" w:uiPriority="69"/>
-    <w:lsdException w:name="Dark List Accent 6" w:uiPriority="70"/>
-    <w:lsdException w:name="Colorful Shading Accent 6" w:uiPriority="71"/>
-    <w:lsdException w:name="Colorful List Accent 6" w:uiPriority="72"/>
-    <w:lsdException w:name="Colorful Grid Accent 6" w:uiPriority="73"/>
-    <w:lsdException w:name="Subtle Emphasis" w:uiPriority="19" w:qFormat="1"/>
-    <w:lsdException w:name="Intense Emphasis" w:uiPriority="21" w:qFormat="1"/>
-    <w:lsdException w:name="Subtle Reference" w:uiPriority="31" w:qFormat="1"/>
-    <w:lsdException w:name="Intense Reference" w:uiPriority="32" w:qFormat="1"/>
-    <w:lsdException w:name="Book Title" w:uiPriority="33" w:qFormat="1"/>
-    <w:lsdException w:name="Bibliography" w:semiHidden="1" w:uiPriority="37" w:unhideWhenUsed="1"/>
-    <w:lsdException w:name="TOC Heading" w:semiHidden="1" w:uiPriority="39" w:unhideWhenUsed="1" w:qFormat="1"/>
-    <w:lsdException w:name="Plain Table 1" w:uiPriority="41"/>
-    <w:lsdException w:name="Plain Table 2" w:uiPriority="42"/>
-    <w:lsdException w:name="Plain Table 3" w:uiPriority="43"/>
-    <w:lsdException w:name="Plain Table 4" w:uiPriority="44"/>
-    <w:lsdException w:name="Plain Table 5" w:uiPriority="45"/>
-    <w:lsdException w:name="Grid Table Light" w:uiPriority="40"/>
-    <w:lsdException w:name="Grid Table 1 Light" w:uiPriority="46"/>
-    <w:lsdException w:name="Grid Table 2" w:uiPriority="47"/>
-    <w:lsdException w:name="Grid Table 3" w:uiPriority="48"/>
-    <w:lsdException w:name="Grid Table 4" w:uiPriority="49"/>
-    <w:lsdException w:name="Grid Table 5 Dark" w:uiPriority="50"/>
-    <w:lsdException w:name="Grid Table 6 Colorful" w:uiPriority="51"/>
-    <w:lsdException w:name="Grid Table 7 Colorful" w:uiPriority="52"/>
-    <w:lsdException w:name="Grid Table 1 Light Accent 1" w:uiPriority="46"/>
-    <w:lsdException w:name="Grid Table 2 Accent 1" w:uiPriority="47"/>
-    <w:lsdException w:name="Grid Table 3 Accent 1" w:uiPriority="48"/>
-    <w:lsdException w:name="Grid Table 4 Accent 1" w:uiPriority="49"/>
-    <w:lsdException w:name="Grid Table 5 Dark Accent 1" w:uiPriority="50"/>
-    <w:lsdException w:name="Grid Table 6 Colorful Accent 1" w:uiPriority="51"/>
-    <w:lsdException w:name="Grid Table 7 Colorful Accent 1" w:uiPriority="52"/>
-    <w:lsdException w:name="Grid Table 1 Light Accent 2" w:uiPriority="46"/>
-    <w:lsdException w:name="Grid Table 2 Accent 2" w:uiPriority="47"/>
-    <w:lsdException w:name="Grid Table 3 Accent 2" w:uiPriority="48"/>
-    <w:lsdException w:name="Grid Table 4 Accent 2" w:uiPriority="49"/>
-    <w:lsdException w:name="Grid Table 5 Dark Accent 2" w:uiPriority="50"/>
-    <w:lsdException w:name="Grid Table 6 Colorful Accent 2" w:uiPriority="51"/>
-    <w:lsdException w:name="Grid Table 7 Colorful Accent 2" w:uiPriority="52"/>
-    <w:lsdException w:name="Grid Table 1 Light Accent 3" w:uiPriority="46"/>
-    <w:lsdException w:name="Grid Table 2 Accent 3" w:uiPriority="47"/>
-    <w:lsdException w:name="Grid Table 3 Accent 3" w:uiPriority="48"/>
-    <w:lsdException w:name="Grid Table 4 Accent 3" w:uiPriority="49"/>
-    <w:lsdException w:name="Grid Table 5 Dark Accent 3" w:uiPriority="50"/>
-    <w:lsdException w:name="Grid Table 6 Colorful Accent 3" w:uiPriority="51"/>
-    <w:lsdException w:name="Grid Table 7 Colorful Accent 3" w:uiPriority="52"/>
-    <w:lsdException w:name="Grid Table 1 Light Accent 4" w:uiPriority="46"/>
-    <w:lsdException w:name="Grid Table 2 Accent 4" w:uiPriority="47"/>
-    <w:lsdException w:name="Grid Table 3 Accent 4" w:uiPriority="48"/>
-    <w:lsdException w:name="Grid Table 4 Accent 4" w:uiPriority="49"/>
-    <w:lsdException w:name="Grid Table 5 Dark Accent 4" w:uiPriority="50"/>
-    <w:lsdException w:name="Grid Table 6 Colorful Accent 4" w:uiPriority="51"/>
-    <w:lsdException w:name="Grid Table 7 Colorful Accent 4" w:uiPriority="52"/>
-    <w:lsdException w:name="Grid Table 1 Light Accent 5" w:uiPriority="46"/>
-    <w:lsdException w:name="Grid Table 2 Accent 5" w:uiPriority="47"/>
-    <w:lsdException w:name="Grid Table 3 Accent 5" w:uiPriority="48"/>
-    <w:lsdException w:name="Grid Table 4 Accent 5" w:uiPriority="49"/>
-    <w:lsdException w:name="Grid Table 5 Dark Accent 5" w:uiPriority="50"/>
-    <w:lsdException w:name="Grid Table 6 Colorful Accent 5" w:uiPriority="51"/>
-    <w:lsdException w:name="Grid Table 7 Colorful Accent 5" w:uiPriority="52"/>
-    <w:lsdException w:name="Grid Table 1 Light Accent 6" w:uiPriority="46"/>
-    <w:lsdException w:name="Grid Table 2 Accent 6" w:uiPriority="47"/>
-    <w:lsdException w:name="Grid Table 3 Accent 6" w:uiPriority="48"/>
-    <w:lsdException w:name="Grid Table 4 Accent 6" w:uiPriority="49"/>
-    <w:lsdException w:name="Grid Table 5 Dark Accent 6" w:uiPriority="50"/>
-    <w:lsdException w:name="Grid Table 6 Colorful Accent 6" w:uiPriority="51"/>
-    <w:lsdException w:name="Grid Table 7 Colorful Accent 6" w:uiPriority="52"/>
-    <w:lsdException w:name="List Table 1 Light" w:uiPriority="46"/>
-    <w:lsdException w:name="List Table 2" w:uiPriority="47"/>
-    <w:lsdException w:name="List Table 3" w:uiPriority="48"/>
-    <w:lsdException w:name="List Table 4" w:uiPriority="49"/>
-    <w:lsdException w:name="List Table 5 Dark" w:uiPriority="50"/>
-    <w:lsdException w:name="List Table 6 Colorful" w:uiPriority="51"/>
-    <w:lsdException w:name="List Table 7 Colorful" w:uiPriority="52"/>
-    <w:lsdException w:name="List Table 1 Light Accent 1" w:uiPriority="46"/>
-    <w:lsdException w:name="List Table 2 Accent 1" w:uiPriority="47"/>
-    <w:lsdException w:name="List Table 3 Accent 1" w:uiPriority="48"/>
-    <w:lsdException w:name="List Table 4 Accent 1" w:uiPriority="49"/>
-    <w:lsdException w:name="List Table 5 Dark Accent 1" w:uiPriority="50"/>
-    <w:lsdException w:name="List Table 6 Colorful Accent 1" w:uiPriority="51"/>
-    <w:lsdException w:name="List Table 7 Colorful Accent 1" w:uiPriority="52"/>
-    <w:lsdException w:name="List Table 1 Light Accent 2" w:uiPriority="46"/>
-    <w:lsdException w:name="List Table 2 Accent 2" w:uiPriority="47"/>
-    <w:lsdException w:name="List Table 3 Accent 2" w:uiPriority="48"/>
-    <w:lsdException w:name="List Table 4 Accent 2" w:uiPriority="49"/>
-    <w:lsdException w:name="List Table 5 Dark Accent 2" w:uiPriority="50"/>
-    <w:lsdException w:name="List Table 6 Colorful Accent 2" w:uiPriority="51"/>
-    <w:lsdException w:name="List Table 7 Colorful Accent 2" w:uiPriority="52"/>
-    <w:lsdException w:name="List Table 1 Light Accent 3" w:uiPriority="46"/>
-    <w:lsdException w:name="List Table 2 Accent 3" w:uiPriority="47"/>
-    <w:lsdException w:name="List Table 3 Accent 3" w:uiPriority="48"/>
-    <w:lsdException w:name="List Table 4 Accent 3" w:uiPriority="49"/>
-    <w:lsdException w:name="List Table 5 Dark Accent 3" w:uiPriority="50"/>
-    <w:lsdException w:name="List Table 6 Colorful Accent 3" w:uiPriority="51"/>
-    <w:lsdException w:name="List Table 7 Colorful Accent 3" w:uiPriority="52"/>
-    <w:lsdException w:name="List Table 1 Light Accent 4" w:uiPriority="46"/>
-    <w:lsdException w:name="List Table 2 Accent 4" w:uiPriority="47"/>
-    <w:lsdException w:name="List Table 3 Accent 4" w:uiPriority="48"/>
-    <w:lsdException w:name="List Table 4 Accent 4" w:uiPriority="49"/>
-    <w:lsdException w:name="List Table 5 Dark Accent 4" w:uiPriority="50"/>
-    <w:lsdException w:name="List Table 6 Colorful Accent 4" w:uiPriority="51"/>
-    <w:lsdException w:name="List Table 7 Colorful Accent 4" w:uiPriority="52"/>
-    <w:lsdException w:name="List Table 1 Light Accent 5" w:uiPriority="46"/>
-    <w:lsdException w:name="List Table 2 Accent 5" w:uiPriority="47"/>
-    <w:lsdException w:name="List Table 3 Accent 5" w:uiPriority="48"/>
-    <w:lsdException w:name="List Table 4 Accent 5" w:uiPriority="49"/>
-    <w:lsdException w:name="List Table 5 Dark Accent 5" w:uiPriority="50"/>
-    <w:lsdException w:name="List Table 6 Colorful Accent 5" w:uiPriority="51"/>
-    <w:lsdException w:name="List Table 7 Colorful Accent 5" w:uiPriority="52"/>
-    <w:lsdException w:name="List Table 1 Light Accent 6" w:uiPriority="46"/>
-    <w:lsdException w:name="List Table 2 Accent 6" w:uiPriority="47"/>
-    <w:lsdException w:name="List Table 3 Accent 6" w:uiPriority="48"/>
-    <w:lsdException w:name="List Table 4 Accent 6" w:uiPriority="49"/>
-    <w:lsdException w:name="List Table 5 Dark Accent 6" w:uiPriority="50"/>
-    <w:lsdException w:name="List Table 6 Colorful Accent 6" w:uiPriority="51"/>
-    <w:lsdException w:name="List Table 7 Colorful Accent 6" w:uiPriority="52"/>
-  </w:latentStyles>
-  <w:style w:type="paragraph" w:default="1" w:styleId="a">
-    <w:name w:val="Normal"/>
-    <w:qFormat/>
-  </w:style>
-  <w:style w:type="character" w:default="1" w:styleId="a0">
-    <w:name w:val="Default Paragraph Font"/>
-    <w:uiPriority w:val="1"/>
-    <w:semiHidden/>
-    <w:unhideWhenUsed/>
-  </w:style>
-  <w:style w:type="table" w:default="1" w:styleId="a1">
-    <w:name w:val="Normal Table"/>
-    <w:uiPriority w:val="99"/>
-    <w:semiHidden/>
-    <w:unhideWhenUsed/>
-    <w:tblPr>
-      <w:tblInd w:w="0" w:type="dxa"/>
-      <w:tblCellMar>
-        <w:top w:w="0" w:type="dxa"/>
-        <w:left w:w="108" w:type="dxa"/>
-        <w:bottom w:w="0" w:type="dxa"/>
-        <w:right w:w="108" w:type="dxa"/>
-      </w:tblCellMar>
-    </w:tblPr>
-  </w:style>
-  <w:style w:type="numbering" w:default="1" w:styleId="a2">
-    <w:name w:val="No List"/>
-    <w:uiPriority w:val="99"/>
-    <w:semiHidden/>
-    <w:unhideWhenUsed/>
-  </w:style>
-  <w:style w:type="character" w:styleId="a3">
-    <w:name w:val="Placeholder Text"/>
-    <w:basedOn w:val="a0"/>
-    <w:uiPriority w:val="99"/>
-    <w:semiHidden/>
-    <w:rsid w:val="00BF4255"/>
-    <w:rPr>
-      <w:color w:val="808080"/>
-    </w:rPr>
-  </w:style>
-</w:styles>
-</file>
-
-<file path=word/glossary/webSettings.xml><?xml version="1.0" encoding="utf-8"?>
-<w:webSettings xmlns:mc="http://schemas.openxmlformats.org/markup-compatibility/2006" xmlns:r="http://schemas.openxmlformats.org/officeDocument/2006/relationships" xmlns:w="http://schemas.openxmlformats.org/wordprocessingml/2006/main" xmlns:w14="http://schemas.microsoft.com/office/word/2010/wordml" xmlns:w15="http://schemas.microsoft.com/office/word/2012/wordml" xmlns:w16se="http://schemas.microsoft.com/office/word/2015/wordml/symex" mc:Ignorable="w14 w15 w16se">
-  <w:optimizeForBrowser/>
-  <w:allowPNG/>
-</w:webSettings>
 </file>
 
 <file path=word/theme/theme1.xml><?xml version="1.0" encoding="utf-8"?>
@@ -4704,7 +4985,7 @@
 </file>
 
 <file path=customXml/itemProps1.xml><?xml version="1.0" encoding="utf-8"?>
-<ds:datastoreItem xmlns:ds="http://schemas.openxmlformats.org/officeDocument/2006/customXml" ds:itemID="{38233174-1C5F-48FA-B354-F1FB298A2144}">
+<ds:datastoreItem xmlns:ds="http://schemas.openxmlformats.org/officeDocument/2006/customXml" ds:itemID="{3533F040-70FC-4E49-BD52-5A6BB580933F}">
   <ds:schemaRefs>
     <ds:schemaRef ds:uri="http://schemas.openxmlformats.org/officeDocument/2006/bibliography"/>
   </ds:schemaRefs>
